--- a/Report/report2.docx
+++ b/Report/report2.docx
@@ -7830,6 +7830,37 @@
           <w:sz w:val="24"/>
           <w:szCs w:val="24"/>
         </w:rPr>
+        <w:t xml:space="preserve">We present here four different runs and </w:t>
+      </w:r>
+    </w:p>
+    <w:p>
+      <w:pPr>
+        <w:rPr>
+          <w:sz w:val="24"/>
+          <w:szCs w:val="24"/>
+        </w:rPr>
+      </w:pPr>
+    </w:p>
+    <w:p>
+      <w:pPr>
+        <w:rPr>
+          <w:sz w:val="24"/>
+          <w:szCs w:val="24"/>
+        </w:rPr>
+      </w:pPr>
+    </w:p>
+    <w:p>
+      <w:pPr>
+        <w:rPr>
+          <w:sz w:val="24"/>
+          <w:szCs w:val="24"/>
+        </w:rPr>
+      </w:pPr>
+      <w:r>
+        <w:rPr>
+          <w:sz w:val="24"/>
+          <w:szCs w:val="24"/>
+        </w:rPr>
         <w:t xml:space="preserve">{3, 4, </w:t>
       </w:r>
       <w:r>
@@ -7866,7 +7897,14 @@
           <w:szCs w:val="24"/>
         </w:rPr>
         <w:br/>
-        <w:t>high level: Both interepret and control</w:t>
+        <w:t>High level: Both inter</w:t>
+      </w:r>
+      <w:r>
+        <w:rPr>
+          <w:sz w:val="24"/>
+          <w:szCs w:val="24"/>
+        </w:rPr>
+        <w:t>pret and control</w:t>
       </w:r>
     </w:p>
     <w:p>

--- a/Report/report2.docx
+++ b/Report/report2.docx
@@ -134,7 +134,6 @@
           <w:sz w:val="32"/>
           <w:szCs w:val="32"/>
         </w:rPr>
-        <w:lastRenderedPageBreak/>
         <w:t>Introduction</w:t>
       </w:r>
     </w:p>
@@ -594,7 +593,6 @@
           <w:sz w:val="32"/>
           <w:szCs w:val="32"/>
         </w:rPr>
-        <w:lastRenderedPageBreak/>
         <w:t>Introduction</w:t>
       </w:r>
     </w:p>
@@ -649,31 +647,33 @@
         </w:rPr>
         <w:t>It is now clear that interactivity and story delivery are by definition hard to accommodate, it is therefore legitimate to ask whether one should really try to attempt such an unnatural combination. By looking at the video games created so far we can easily notice that some of them are situated at the extremes of this design problem. Video games that rely on interactivity only generally belong to the “simulation” or “sandbox” games categories; this is the case of most sports games such as the “FIFA” series or puzzle games like “Tetris”, “Minesweeper”, or “The Incredible Machine”. Storyless games even appear in more mid-stream genres like real-time strategy games with the “Age of Empires” series or First-person shooter games with the “Counter-Strike” or “Unreal Tournament” series. At the other end of the spectrum, some video games rely heavily on their storyline while offering very limited interactivity. Some titles such as the “Myst”, “Sam &amp; Max”, or “</w:t>
       </w:r>
-      <w:smartTag w:uri="urn:schemas-microsoft-com:office:smarttags" w:element="place">
-        <w:smartTag w:uri="urn:schemas-microsoft-com:office:smarttags" w:element="PlaceName">
+      <w:smartTag w:uri="urn:schemas-microsoft-com:office:smarttags" w:element="PlaceName">
+        <w:smartTag w:uri="urn:schemas-microsoft-com:office:smarttags" w:element="place">
+          <w:smartTag w:uri="urn:schemas-microsoft-com:office:smarttags" w:element="PlaceName">
+            <w:r>
+              <w:rPr>
+                <w:sz w:val="24"/>
+                <w:szCs w:val="24"/>
+              </w:rPr>
+              <w:t>Monkey</w:t>
+            </w:r>
+          </w:smartTag>
           <w:r>
             <w:rPr>
               <w:sz w:val="24"/>
               <w:szCs w:val="24"/>
             </w:rPr>
-            <w:t>Monkey</w:t>
+            <w:t xml:space="preserve"> </w:t>
           </w:r>
-        </w:smartTag>
-        <w:r>
-          <w:rPr>
-            <w:sz w:val="24"/>
-            <w:szCs w:val="24"/>
-          </w:rPr>
-          <w:t xml:space="preserve"> </w:t>
-        </w:r>
-        <w:smartTag w:uri="urn:schemas-microsoft-com:office:smarttags" w:element="PlaceType">
-          <w:r>
-            <w:rPr>
-              <w:sz w:val="24"/>
-              <w:szCs w:val="24"/>
-            </w:rPr>
-            <w:t>Island</w:t>
-          </w:r>
+          <w:smartTag w:uri="urn:schemas-microsoft-com:office:smarttags" w:element="PlaceType">
+            <w:r>
+              <w:rPr>
+                <w:sz w:val="24"/>
+                <w:szCs w:val="24"/>
+              </w:rPr>
+              <w:t>Island</w:t>
+            </w:r>
+          </w:smartTag>
         </w:smartTag>
       </w:smartTag>
       <w:r>
@@ -713,15 +713,7 @@
           <w:sz w:val="24"/>
           <w:szCs w:val="24"/>
         </w:rPr>
-        <w:t xml:space="preserve">Despite the success of the games sitting at the extremes of the tradeoff, there has been a progressive shift in the market towards more balanced designs [Russel 08]. This change is not only visible through the overwhelming commercial success of the games offering both </w:t>
-      </w:r>
-      <w:r>
-        <w:rPr>
-          <w:sz w:val="24"/>
-          <w:szCs w:val="24"/>
-        </w:rPr>
-        <w:lastRenderedPageBreak/>
-        <w:t>interactivity and compelling stories such as “Grand Theft Auto 3” or “Half Life 2”, but also through the erosion of the extremes. Most of the successful franchises discussed in the previous paragraph have indeed either ended or been modified to adopt a more balanced position. It is therefore of prime importance for game designers to be able to combine interactivity and story delivery if they wish to produce video games that will answer the market demand.</w:t>
+        <w:t>Despite the success of the games sitting at the extremes of the tradeoff, there has been a progressive shift in the market towards more balanced designs [Russel 08]. This change is not only visible through the overwhelming commercial success of the games offering both interactivity and compelling stories such as “Grand Theft Auto 3” or “Half Life 2”, but also through the erosion of the extremes. Most of the successful franchises discussed in the previous paragraph have indeed either ended or been modified to adopt a more balanced position. It is therefore of prime importance for game designers to be able to combine interactivity and story delivery if they wish to produce video games that will answer the market demand.</w:t>
       </w:r>
     </w:p>
     <w:p>
@@ -767,7 +759,6 @@
           <w:sz w:val="32"/>
           <w:szCs w:val="32"/>
         </w:rPr>
-        <w:lastRenderedPageBreak/>
         <w:t>Background</w:t>
       </w:r>
     </w:p>
@@ -848,15 +839,7 @@
           <w:sz w:val="24"/>
           <w:szCs w:val="24"/>
         </w:rPr>
-        <w:t xml:space="preserve"> because they tend to organize large and complex systems by using a small set of general rules. Reductionist approaches typically involve a small number of different types of entities with each type potentially covering many entities; the set of rules then dictate how the different types of entities interact locally. A classic example of such reductionist techniques is the way games physics are handled in action and adventure games such as “Half-Life 2”: Some entities such as explosive barrels and non-playing characters (NPCs) are sensitive to damage while weapon projectiles and explosions are damaging entities. This allows emergent gameplay features such as the possibility of targeting groups of explosive barrels located near enemy NPCs thus inflicting damage to one of the barrels which will explode and damage the other barrels to trigger their explosion which, in turn, will injure or kill all enemies nearby. Such chains of interactions are very efficiently implemented through reductionist techniques because there is no need to implement specific weapon projectile-to-barrel, barrel-to-barrel, and barrel-to-NPCs interactions but only a damaging object type-to-damage-sensitive object type interaction. Not only do reductionist techniques such as the one just described offer a high level of interactivity but they also allow high productivity and open-endedness which makes them all the more appealing. Despite all these advantages reductionist techniques also have a few disadvantages. The gameplay features provided through a reductionist approach, once mastered, rarely evolve to renew the player’s interest and therefore tends to make the game repetitive. Emergent dynamics are also a source of bugs or flaws in the gameplay because they are sometimes hard to predict. </w:t>
-      </w:r>
-      <w:r>
-        <w:rPr>
-          <w:sz w:val="24"/>
-          <w:szCs w:val="24"/>
-        </w:rPr>
-        <w:lastRenderedPageBreak/>
-        <w:t>Such unintended mechanics can sometimes be benefic and allow players to solve problems in a creative way e.g. securely opening doors with remote mines in the game “Deus Ex” or the rocket-jumping techniques in “Quake 3 Arena” where players use the blow of their own rockets to jump further. Most of the time however, unintended emergent mechanics have negative consequences: in “Half-Life” where players could skip entire sections of the game by making ladders out of wall-mines.</w:t>
+        <w:t xml:space="preserve"> because they tend to organize large and complex systems by using a small set of general rules. Reductionist approaches typically involve a small number of different types of entities with each type potentially covering many entities; the set of rules then dictate how the different types of entities interact locally. A classic example of such reductionist techniques is the way games physics are handled in action and adventure games such as “Half-Life 2”: Some entities such as explosive barrels and non-playing characters (NPCs) are sensitive to damage while weapon projectiles and explosions are damaging entities. This allows emergent gameplay features such as the possibility of targeting groups of explosive barrels located near enemy NPCs thus inflicting damage to one of the barrels which will explode and damage the other barrels to trigger their explosion which, in turn, will injure or kill all enemies nearby. Such chains of interactions are very efficiently implemented through reductionist techniques because there is no need to implement specific weapon projectile-to-barrel, barrel-to-barrel, and barrel-to-NPCs interactions but only a damaging object type-to-damage-sensitive object type interaction. Not only do reductionist techniques such as the one just described offer a high level of interactivity but they also allow high productivity and open-endedness which makes them all the more appealing. Despite all these advantages reductionist techniques also have a few disadvantages. The gameplay features provided through a reductionist approach, once mastered, rarely evolve to renew the player’s interest and therefore tends to make the game repetitive. Emergent dynamics are also a source of bugs or flaws in the gameplay because they are sometimes hard to predict. Such unintended mechanics can sometimes be benefic and allow players to solve problems in a creative way e.g. securely opening doors with remote mines in the game “Deus Ex” or the rocket-jumping techniques in “Quake 3 Arena” where players use the blow of their own rockets to jump further. Most of the time however, unintended emergent mechanics have negative consequences: in “Half-Life” where players could skip entire sections of the game by making ladders out of wall-mines.</w:t>
       </w:r>
     </w:p>
     <w:p>
@@ -947,7 +930,6 @@
           <w:sz w:val="32"/>
           <w:szCs w:val="32"/>
         </w:rPr>
-        <w:lastRenderedPageBreak/>
         <w:t>Related work</w:t>
       </w:r>
     </w:p>
@@ -1045,15 +1027,7 @@
           <w:sz w:val="24"/>
           <w:szCs w:val="24"/>
         </w:rPr>
-        <w:t xml:space="preserve">amount of control over these story element. By </w:t>
-      </w:r>
-      <w:r>
-        <w:rPr>
-          <w:sz w:val="24"/>
-          <w:szCs w:val="24"/>
-        </w:rPr>
-        <w:lastRenderedPageBreak/>
-        <w:t>deciding whether or not to talk to some NPCs, what to tell them, and how to interact with them, the player can choose to continue a particular quest in different ways</w:t>
+        <w:t>amount of control over these story element. By deciding whether or not to talk to some NPCs, what to tell them, and how to interact with them, the player can choose to continue a particular quest in different ways</w:t>
       </w:r>
       <w:r>
         <w:rPr>
@@ -1142,15 +1116,7 @@
           <w:sz w:val="24"/>
           <w:szCs w:val="24"/>
         </w:rPr>
-        <w:t xml:space="preserve">In [Sweetser08] the author studies the relation between player empowerment and story delivery in her chapter “Emergent Narrative”, where she defines a “Storytelling Continuum” at the extremes of which we can find at one end a monolithic fully predefined story with no way for the player to have an impact on it, and at the other end a fully emergent story composed of many small predefined elements that are sensitive to the player’s actions. To allow partially interactive or fully interactive storytelling to take place in a game, and </w:t>
-      </w:r>
-      <w:r>
-        <w:rPr>
-          <w:sz w:val="24"/>
-          <w:szCs w:val="24"/>
-        </w:rPr>
-        <w:lastRenderedPageBreak/>
-        <w:t xml:space="preserve">therefore allow the desired combination of interactivity and story delivery, the author stresses the need for a technique to connect the player’s actions and the story: </w:t>
+        <w:t xml:space="preserve">In [Sweetser08] the author studies the relation between player empowerment and story delivery in her chapter “Emergent Narrative”, where she defines a “Storytelling Continuum” at the extremes of which we can find at one end a monolithic fully predefined story with no way for the player to have an impact on it, and at the other end a fully emergent story composed of many small predefined elements that are sensitive to the player’s actions. To allow partially interactive or fully interactive storytelling to take place in a game, and therefore allow the desired combination of interactivity and story delivery, the author stresses the need for a technique to connect the player’s actions and the story: </w:t>
       </w:r>
     </w:p>
     <w:p>
@@ -1228,7 +1194,6 @@
           <w:sz w:val="32"/>
           <w:szCs w:val="32"/>
         </w:rPr>
-        <w:lastRenderedPageBreak/>
         <w:t>Methodology</w:t>
       </w:r>
     </w:p>
@@ -1303,21 +1268,7 @@
           <w:sz w:val="24"/>
           <w:szCs w:val="24"/>
         </w:rPr>
-        <w:t>In order to connect the interactive mechanics of the game which are reductionist in nature, to the more constructivist story components, we make use of a model that provides a high-level abstraction and control of all the low-level interactions. Our work builds on [Zambetta08] where the original model conceived by Lewis Fry Richardson has been improved to handle interactive scenarios. Richardson, a renowned English mathematician and psychologist, modeled armament build-up between two nations</w:t>
-      </w:r>
-      <w:r>
-        <w:rPr>
-          <w:sz w:val="24"/>
-          <w:szCs w:val="24"/>
-        </w:rPr>
-        <w:t xml:space="preserve"> </w:t>
-      </w:r>
-      <w:r>
-        <w:rPr>
-          <w:sz w:val="24"/>
-          <w:szCs w:val="24"/>
-        </w:rPr>
-        <w:t>using a system of two linear ordinary differential equations:</w:t>
+        <w:t>In order to connect the interactive mechanics of the game which are reductionist in nature, to the more constructivist story components, we make use of a model that provides a high-level abstraction and control of all the low-level interactions. Our work builds on [Zambetta08] where the original model conceived by Lewis Fry Richardson has been improved to handle interactive scenarios. Richardson, a renowned English mathematician and psychologist, modeled armament build-up between two nations using a system of two linear ordinary differential equations:</w:t>
       </w:r>
     </w:p>
     <w:p>
@@ -1349,7 +1300,7 @@
             <v:path o:extrusionok="f" gradientshapeok="t" o:connecttype="rect"/>
             <o:lock v:ext="edit" aspectratio="t"/>
           </v:shapetype>
-          <v:shape id="_x0000_i1026" type="#_x0000_t75" style="width:83.9pt;height:11.9pt">
+          <v:shape id="_x0000_i1025" type="#_x0000_t75" style="width:83.25pt;height:12pt">
             <v:imagedata r:id="rId7" o:title="" chromakey="white"/>
           </v:shape>
         </w:pict>
@@ -1364,7 +1315,7 @@
       </w:r>
       <w:r>
         <w:pict>
-          <v:shape id="_x0000_i1027" type="#_x0000_t75" style="width:80.75pt;height:11.9pt">
+          <v:shape id="_x0000_i1026" type="#_x0000_t75" style="width:80.25pt;height:12pt">
             <v:imagedata r:id="rId8" o:title="" chromakey="white"/>
           </v:shape>
         </w:pict>
@@ -1401,7 +1352,7 @@
       </w:r>
       <w:r>
         <w:pict>
-          <v:shape id="_x0000_i1028" type="#_x0000_t75" style="width:11.25pt;height:14.4pt">
+          <v:shape id="_x0000_i1027" type="#_x0000_t75" style="width:11.25pt;height:14.25pt">
             <v:imagedata r:id="rId9" o:title="" chromakey="white"/>
           </v:shape>
         </w:pict>
@@ -1422,7 +1373,7 @@
       </w:r>
       <w:r>
         <w:pict>
-          <v:shape id="_x0000_i1029" type="#_x0000_t75" style="width:11.25pt;height:14.4pt">
+          <v:shape id="_x0000_i1028" type="#_x0000_t75" style="width:11.25pt;height:14.25pt">
             <v:imagedata r:id="rId9" o:title="" chromakey="white"/>
           </v:shape>
         </w:pict>
@@ -1457,7 +1408,7 @@
       </w:r>
       <w:r>
         <w:pict>
-          <v:shape id="_x0000_i1030" type="#_x0000_t75" style="width:11.25pt;height:14.4pt">
+          <v:shape id="_x0000_i1029" type="#_x0000_t75" style="width:11.25pt;height:14.25pt">
             <v:imagedata r:id="rId10" o:title="" chromakey="white"/>
           </v:shape>
         </w:pict>
@@ -1478,7 +1429,7 @@
       </w:r>
       <w:r>
         <w:pict>
-          <v:shape id="_x0000_i1031" type="#_x0000_t75" style="width:11.25pt;height:14.4pt">
+          <v:shape id="_x0000_i1030" type="#_x0000_t75" style="width:11.25pt;height:14.25pt">
             <v:imagedata r:id="rId10" o:title="" chromakey="white"/>
           </v:shape>
         </w:pict>
@@ -1513,7 +1464,7 @@
       </w:r>
       <w:r>
         <w:pict>
-          <v:shape id="_x0000_i1032" type="#_x0000_t75" style="width:11.25pt;height:14.4pt">
+          <v:shape id="_x0000_i1031" type="#_x0000_t75" style="width:11.25pt;height:14.25pt">
             <v:imagedata r:id="rId11" o:title="" chromakey="white"/>
           </v:shape>
         </w:pict>
@@ -1534,7 +1485,7 @@
       </w:r>
       <w:r>
         <w:pict>
-          <v:shape id="_x0000_i1033" type="#_x0000_t75" style="width:11.25pt;height:14.4pt">
+          <v:shape id="_x0000_i1032" type="#_x0000_t75" style="width:11.25pt;height:14.25pt">
             <v:imagedata r:id="rId11" o:title="" chromakey="white"/>
           </v:shape>
         </w:pict>
@@ -1569,7 +1520,7 @@
       </w:r>
       <w:r>
         <w:pict>
-          <v:shape id="_x0000_i1034" type="#_x0000_t75" style="width:8.75pt;height:14.4pt">
+          <v:shape id="_x0000_i1033" type="#_x0000_t75" style="width:9pt;height:14.25pt">
             <v:imagedata r:id="rId12" o:title="" chromakey="white"/>
           </v:shape>
         </w:pict>
@@ -1590,7 +1541,7 @@
       </w:r>
       <w:r>
         <w:pict>
-          <v:shape id="_x0000_i1035" type="#_x0000_t75" style="width:8.75pt;height:14.4pt">
+          <v:shape id="_x0000_i1034" type="#_x0000_t75" style="width:9pt;height:14.25pt">
             <v:imagedata r:id="rId12" o:title="" chromakey="white"/>
           </v:shape>
         </w:pict>
@@ -1625,7 +1576,7 @@
       </w:r>
       <w:r>
         <w:pict>
-          <v:shape id="_x0000_i1036" type="#_x0000_t75" style="width:11.25pt;height:14.4pt">
+          <v:shape id="_x0000_i1035" type="#_x0000_t75" style="width:11.25pt;height:14.25pt">
             <v:imagedata r:id="rId13" o:title="" chromakey="white"/>
           </v:shape>
         </w:pict>
@@ -1646,7 +1597,7 @@
       </w:r>
       <w:r>
         <w:pict>
-          <v:shape id="_x0000_i1037" type="#_x0000_t75" style="width:11.25pt;height:14.4pt">
+          <v:shape id="_x0000_i1036" type="#_x0000_t75" style="width:11.25pt;height:14.25pt">
             <v:imagedata r:id="rId13" o:title="" chromakey="white"/>
           </v:shape>
         </w:pict>
@@ -1681,7 +1632,7 @@
       </w:r>
       <w:r>
         <w:pict>
-          <v:shape id="_x0000_i1038" type="#_x0000_t75" style="width:11.25pt;height:14.4pt">
+          <v:shape id="_x0000_i1037" type="#_x0000_t75" style="width:11.25pt;height:14.25pt">
             <v:imagedata r:id="rId14" o:title="" chromakey="white"/>
           </v:shape>
         </w:pict>
@@ -1702,7 +1653,7 @@
       </w:r>
       <w:r>
         <w:pict>
-          <v:shape id="_x0000_i1039" type="#_x0000_t75" style="width:11.25pt;height:14.4pt">
+          <v:shape id="_x0000_i1038" type="#_x0000_t75" style="width:11.25pt;height:14.25pt">
             <v:imagedata r:id="rId14" o:title="" chromakey="white"/>
           </v:shape>
         </w:pict>
@@ -1737,7 +1688,7 @@
       </w:r>
       <w:r>
         <w:pict>
-          <v:shape id="_x0000_i1040" type="#_x0000_t75" style="width:11.9pt;height:14.4pt">
+          <v:shape id="_x0000_i1039" type="#_x0000_t75" style="width:12pt;height:14.25pt">
             <v:imagedata r:id="rId15" o:title="" chromakey="white"/>
           </v:shape>
         </w:pict>
@@ -1758,7 +1709,7 @@
       </w:r>
       <w:r>
         <w:pict>
-          <v:shape id="_x0000_i1041" type="#_x0000_t75" style="width:11.9pt;height:14.4pt">
+          <v:shape id="_x0000_i1040" type="#_x0000_t75" style="width:12pt;height:14.25pt">
             <v:imagedata r:id="rId15" o:title="" chromakey="white"/>
           </v:shape>
         </w:pict>
@@ -1793,7 +1744,7 @@
       </w:r>
       <w:r>
         <w:pict>
-          <v:shape id="_x0000_i1042" type="#_x0000_t75" style="width:10.65pt;height:11.25pt">
+          <v:shape id="_x0000_i1041" type="#_x0000_t75" style="width:10.5pt;height:11.25pt">
             <v:imagedata r:id="rId16" o:title="" chromakey="white"/>
           </v:shape>
         </w:pict>
@@ -1814,7 +1765,7 @@
       </w:r>
       <w:r>
         <w:pict>
-          <v:shape id="_x0000_i1043" type="#_x0000_t75" style="width:10.65pt;height:11.25pt">
+          <v:shape id="_x0000_i1042" type="#_x0000_t75" style="width:10.5pt;height:11.25pt">
             <v:imagedata r:id="rId16" o:title="" chromakey="white"/>
           </v:shape>
         </w:pict>
@@ -1839,21 +1790,7 @@
           <w:szCs w:val="24"/>
         </w:rPr>
         <w:br/>
-        <w:t>This version presented in [Zambetta08] allows runtime modification of the parameters thereby making the model interactive as outline</w:t>
-      </w:r>
-      <w:r>
-        <w:rPr>
-          <w:sz w:val="24"/>
-          <w:szCs w:val="24"/>
-        </w:rPr>
-        <w:t>d</w:t>
-      </w:r>
-      <w:r>
-        <w:rPr>
-          <w:sz w:val="24"/>
-          <w:szCs w:val="24"/>
-        </w:rPr>
-        <w:t xml:space="preserve"> above. The role of the resulting model inside a game architecture is presented in figure 1. The diagram shows how the model takes input from the low-level mechanics through events which have a variable impact on the overall behavior of the model. The global behavior of the model is then used by the gameplay and storyline control unit as a high-level abstraction of the game’s state and dynamic. If the game mechanics need to be affected for </w:t>
+        <w:t xml:space="preserve">This version presented in [Zambetta08] allows runtime modification of the parameters thereby making the model interactive as outlined above. The role of the resulting model inside a game architecture is presented in figure 1. The diagram shows how the model takes input from the low-level mechanics through events which have a variable impact on the overall behavior of the model. The global behavior of the model is then used by the gameplay and storyline control unit as a high-level abstraction of the game’s state and dynamic. If the game mechanics need to be affected for </w:t>
       </w:r>
       <w:r>
         <w:rPr>
@@ -1916,8 +1853,6 @@
       <w:r>
         <w:rPr>
           <w:noProof/>
-          <w:sz w:val="24"/>
-          <w:szCs w:val="24"/>
         </w:rPr>
       </w:r>
       <w:r>
@@ -2286,15 +2221,7 @@
           <w:sz w:val="24"/>
           <w:szCs w:val="24"/>
         </w:rPr>
-        <w:t xml:space="preserve">Clan Wars is a turn-based strategy game. Each player controls a clan which consists of up to a thousand individuals that can be divided in one or more groups. The goal of each player is to keep his population to a maximum throughout the turns. The potential causes for death are starvation and external aggression. Starvation happens when the number of gold units is </w:t>
-      </w:r>
-      <w:r>
-        <w:rPr>
-          <w:sz w:val="24"/>
-          <w:szCs w:val="24"/>
-        </w:rPr>
-        <w:lastRenderedPageBreak/>
-        <w:t>inferior to the population number in the clan at the end of a turn. Aggression happens when a group is attacked by another. To prevent starvation one needs to increase the amount of gold own by his clan, this can be done by sending groups to mine gold which is randomly spread out in the map, or by killing enemies. Gold is also given from a clan to another as a sign of good disposition and often as a bribe to form an alliance. Alliances between clans can be expensive to keep going if the clans are naturally opposed but they ensure a mutual pact of non-aggression.</w:t>
+        <w:t>Clan Wars is a turn-based strategy game. Each player controls a clan which consists of up to a thousand individuals that can be divided in one or more groups. The goal of each player is to keep his population to a maximum throughout the turns. The potential causes for death are starvation and external aggression. Starvation happens when the number of gold units is inferior to the population number in the clan at the end of a turn. Aggression happens when a group is attacked by another. To prevent starvation one needs to increase the amount of gold own by his clan, this can be done by sending groups to mine gold which is randomly spread out in the map, or by killing enemies. Gold is also given from a clan to another as a sign of good disposition and often as a bribe to form an alliance. Alliances between clans can be expensive to keep going if the clans are naturally opposed but they ensure a mutual pact of non-aggression.</w:t>
       </w:r>
       <w:r>
         <w:rPr>
@@ -2518,9 +2445,8 @@
           <w:sz w:val="24"/>
           <w:szCs w:val="24"/>
         </w:rPr>
-        <w:lastRenderedPageBreak/>
-        <w:pict>
-          <v:shape id="Picture 2" o:spid="_x0000_i1044" type="#_x0000_t75" style="width:462.05pt;height:288.65pt;visibility:visible">
+        <w:pict>
+          <v:shape id="Picture 2" o:spid="_x0000_i1044" type="#_x0000_t75" style="width:462pt;height:288.75pt;visibility:visible">
             <v:imagedata r:id="rId17" o:title=""/>
           </v:shape>
         </w:pict>
@@ -2725,7 +2651,6 @@
         <w:numPr>
           <w:ilvl w:val="0"/>
           <w:numId w:val="4"/>
-          <w:numberingChange w:id="0" w:author="Fabio" w:date="2008-10-09T22:54:00Z" w:original="%1:5:0:."/>
         </w:numPr>
         <w:rPr>
           <w:b/>
@@ -2742,7 +2667,6 @@
         <w:numPr>
           <w:ilvl w:val="0"/>
           <w:numId w:val="4"/>
-          <w:numberingChange w:id="1" w:author="Fabio" w:date="2008-10-09T22:54:00Z" w:original="%1:5:0:."/>
         </w:numPr>
         <w:rPr>
           <w:b/>
@@ -3205,7 +3129,7 @@
       </w:r>
       <w:r>
         <w:pict>
-          <v:shape id="_x0000_i1045" type="#_x0000_t75" style="width:14.4pt;height:11.25pt">
+          <v:shape id="_x0000_i1045" type="#_x0000_t75" style="width:14.25pt;height:11.25pt">
             <v:imagedata r:id="rId18" o:title="" chromakey="white"/>
           </v:shape>
         </w:pict>
@@ -3226,7 +3150,7 @@
       </w:r>
       <w:r>
         <w:pict>
-          <v:shape id="_x0000_i1046" type="#_x0000_t75" style="width:14.4pt;height:11.25pt">
+          <v:shape id="_x0000_i1046" type="#_x0000_t75" style="width:14.25pt;height:11.25pt">
             <v:imagedata r:id="rId18" o:title="" chromakey="white"/>
           </v:shape>
         </w:pict>
@@ -3261,7 +3185,7 @@
       </w:r>
       <w:r>
         <w:pict>
-          <v:shape id="_x0000_i1047" type="#_x0000_t75" style="width:23.15pt;height:14.4pt">
+          <v:shape id="_x0000_i1047" type="#_x0000_t75" style="width:22.5pt;height:14.25pt">
             <v:imagedata r:id="rId19" o:title="" chromakey="white"/>
           </v:shape>
         </w:pict>
@@ -3282,7 +3206,7 @@
       </w:r>
       <w:r>
         <w:pict>
-          <v:shape id="_x0000_i1048" type="#_x0000_t75" style="width:23.15pt;height:14.4pt">
+          <v:shape id="_x0000_i1048" type="#_x0000_t75" style="width:22.5pt;height:14.25pt">
             <v:imagedata r:id="rId19" o:title="" chromakey="white"/>
           </v:shape>
         </w:pict>
@@ -3317,7 +3241,7 @@
       </w:r>
       <w:r>
         <w:pict>
-          <v:shape id="_x0000_i1049" type="#_x0000_t75" style="width:14.4pt;height:11.25pt">
+          <v:shape id="_x0000_i1049" type="#_x0000_t75" style="width:14.25pt;height:11.25pt">
             <v:imagedata r:id="rId20" o:title="" chromakey="white"/>
           </v:shape>
         </w:pict>
@@ -3338,7 +3262,7 @@
       </w:r>
       <w:r>
         <w:pict>
-          <v:shape id="_x0000_i1050" type="#_x0000_t75" style="width:14.4pt;height:11.25pt">
+          <v:shape id="_x0000_i1050" type="#_x0000_t75" style="width:14.25pt;height:11.25pt">
             <v:imagedata r:id="rId20" o:title="" chromakey="white"/>
           </v:shape>
         </w:pict>
@@ -3402,7 +3326,7 @@
       </w:r>
       <w:r>
         <w:pict>
-          <v:shape id="_x0000_i1051" type="#_x0000_t75" style="width:75.75pt;height:12.5pt">
+          <v:shape id="_x0000_i1051" type="#_x0000_t75" style="width:75.75pt;height:12.75pt">
             <v:imagedata r:id="rId21" o:title="" chromakey="white"/>
           </v:shape>
         </w:pict>
@@ -3423,7 +3347,7 @@
       </w:r>
       <w:r>
         <w:pict>
-          <v:shape id="_x0000_i1052" type="#_x0000_t75" style="width:75.75pt;height:12.5pt">
+          <v:shape id="_x0000_i1052" type="#_x0000_t75" style="width:75.75pt;height:12.75pt">
             <v:imagedata r:id="rId21" o:title="" chromakey="white"/>
           </v:shape>
         </w:pict>
@@ -3440,14 +3364,7 @@
           <w:sz w:val="24"/>
           <w:szCs w:val="24"/>
         </w:rPr>
-        <w:t xml:space="preserve"> the stance of clan</w:t>
-      </w:r>
-      <w:r>
-        <w:rPr>
-          <w:sz w:val="24"/>
-          <w:szCs w:val="24"/>
-        </w:rPr>
-        <w:t xml:space="preserve"> </w:t>
+        <w:t xml:space="preserve"> the stance of clan </w:t>
       </w:r>
       <w:r>
         <w:rPr>
@@ -3465,7 +3382,7 @@
       </w:r>
       <w:r>
         <w:pict>
-          <v:shape id="_x0000_i1053" type="#_x0000_t75" style="width:8.75pt;height:14.4pt">
+          <v:shape id="_x0000_i1053" type="#_x0000_t75" style="width:9pt;height:14.25pt">
             <v:imagedata r:id="rId22" o:title="" chromakey="white"/>
           </v:shape>
         </w:pict>
@@ -3486,7 +3403,7 @@
       </w:r>
       <w:r>
         <w:pict>
-          <v:shape id="_x0000_i1054" type="#_x0000_t75" style="width:8.75pt;height:14.4pt">
+          <v:shape id="_x0000_i1054" type="#_x0000_t75" style="width:9pt;height:14.25pt">
             <v:imagedata r:id="rId22" o:title="" chromakey="white"/>
           </v:shape>
         </w:pict>
@@ -3521,7 +3438,7 @@
       </w:r>
       <w:r>
         <w:pict>
-          <v:shape id="_x0000_i1055" type="#_x0000_t75" style="width:8.75pt;height:14.4pt">
+          <v:shape id="_x0000_i1055" type="#_x0000_t75" style="width:9pt;height:14.25pt">
             <v:imagedata r:id="rId23" o:title="" chromakey="white"/>
           </v:shape>
         </w:pict>
@@ -3542,7 +3459,7 @@
       </w:r>
       <w:r>
         <w:pict>
-          <v:shape id="_x0000_i1056" type="#_x0000_t75" style="width:8.75pt;height:14.4pt">
+          <v:shape id="_x0000_i1056" type="#_x0000_t75" style="width:9pt;height:14.25pt">
             <v:imagedata r:id="rId23" o:title="" chromakey="white"/>
           </v:shape>
         </w:pict>
@@ -3577,7 +3494,7 @@
       </w:r>
       <w:r>
         <w:pict>
-          <v:shape id="_x0000_i1057" type="#_x0000_t75" style="width:25.65pt;height:11.25pt">
+          <v:shape id="_x0000_i1057" type="#_x0000_t75" style="width:25.5pt;height:11.25pt">
             <v:imagedata r:id="rId24" o:title="" chromakey="white"/>
           </v:shape>
         </w:pict>
@@ -3598,7 +3515,7 @@
       </w:r>
       <w:r>
         <w:pict>
-          <v:shape id="_x0000_i1058" type="#_x0000_t75" style="width:25.65pt;height:11.25pt">
+          <v:shape id="_x0000_i1058" type="#_x0000_t75" style="width:25.5pt;height:11.25pt">
             <v:imagedata r:id="rId24" o:title="" chromakey="white"/>
           </v:shape>
         </w:pict>
@@ -3633,7 +3550,7 @@
       </w:r>
       <w:r>
         <w:pict>
-          <v:shape id="_x0000_i1059" type="#_x0000_t75" style="width:10.65pt;height:11.25pt">
+          <v:shape id="_x0000_i1059" type="#_x0000_t75" style="width:10.5pt;height:11.25pt">
             <v:imagedata r:id="rId25" o:title="" chromakey="white"/>
           </v:shape>
         </w:pict>
@@ -3654,7 +3571,7 @@
       </w:r>
       <w:r>
         <w:pict>
-          <v:shape id="_x0000_i1060" type="#_x0000_t75" style="width:10.65pt;height:11.25pt">
+          <v:shape id="_x0000_i1060" type="#_x0000_t75" style="width:10.5pt;height:11.25pt">
             <v:imagedata r:id="rId25" o:title="" chromakey="white"/>
           </v:shape>
         </w:pict>
@@ -3689,7 +3606,7 @@
       </w:r>
       <w:r>
         <w:pict>
-          <v:shape id="_x0000_i1061" type="#_x0000_t75" style="width:17.55pt;height:14.4pt">
+          <v:shape id="_x0000_i1061" type="#_x0000_t75" style="width:17.25pt;height:14.25pt">
             <v:imagedata r:id="rId26" o:title="" chromakey="white"/>
           </v:shape>
         </w:pict>
@@ -3710,7 +3627,7 @@
       </w:r>
       <w:r>
         <w:pict>
-          <v:shape id="_x0000_i1062" type="#_x0000_t75" style="width:17.55pt;height:14.4pt">
+          <v:shape id="_x0000_i1062" type="#_x0000_t75" style="width:17.25pt;height:14.25pt">
             <v:imagedata r:id="rId26" o:title="" chromakey="white"/>
           </v:shape>
         </w:pict>
@@ -3727,15 +3644,7 @@
           <w:sz w:val="24"/>
           <w:szCs w:val="24"/>
         </w:rPr>
-        <w:t xml:space="preserve"> represents love. We refer to these </w:t>
-      </w:r>
-      <w:r>
-        <w:rPr>
-          <w:sz w:val="24"/>
-          <w:szCs w:val="24"/>
-        </w:rPr>
-        <w:lastRenderedPageBreak/>
-        <w:t xml:space="preserve">stances as a square matrix </w:t>
+        <w:t xml:space="preserve"> represents love. We refer to these stances as a square matrix </w:t>
       </w:r>
       <w:r>
         <w:rPr>
@@ -3753,7 +3662,7 @@
       </w:r>
       <w:r>
         <w:pict>
-          <v:shape id="_x0000_i1063" type="#_x0000_t75" style="width:10.65pt;height:14.4pt">
+          <v:shape id="_x0000_i1063" type="#_x0000_t75" style="width:10.5pt;height:14.25pt">
             <v:imagedata r:id="rId27" o:title="" chromakey="white"/>
           </v:shape>
         </w:pict>
@@ -3774,7 +3683,7 @@
       </w:r>
       <w:r>
         <w:pict>
-          <v:shape id="_x0000_i1064" type="#_x0000_t75" style="width:10.65pt;height:14.4pt">
+          <v:shape id="_x0000_i1064" type="#_x0000_t75" style="width:10.5pt;height:14.25pt">
             <v:imagedata r:id="rId27" o:title="" chromakey="white"/>
           </v:shape>
         </w:pict>
@@ -3809,7 +3718,7 @@
       </w:r>
       <w:r>
         <w:pict>
-          <v:shape id="_x0000_i1065" type="#_x0000_t75" style="width:10.65pt;height:14.4pt">
+          <v:shape id="_x0000_i1065" type="#_x0000_t75" style="width:10.5pt;height:14.25pt">
             <v:imagedata r:id="rId27" o:title="" chromakey="white"/>
           </v:shape>
         </w:pict>
@@ -3830,7 +3739,7 @@
       </w:r>
       <w:r>
         <w:pict>
-          <v:shape id="_x0000_i1066" type="#_x0000_t75" style="width:10.65pt;height:14.4pt">
+          <v:shape id="_x0000_i1066" type="#_x0000_t75" style="width:10.5pt;height:14.25pt">
             <v:imagedata r:id="rId27" o:title="" chromakey="white"/>
           </v:shape>
         </w:pict>
@@ -3860,7 +3769,7 @@
       </w:pPr>
       <w:r>
         <w:pict>
-          <v:shape id="_x0000_i1067" type="#_x0000_t75" style="width:107.05pt;height:40.7pt">
+          <v:shape id="_x0000_i1067" type="#_x0000_t75" style="width:106.5pt;height:40.5pt">
             <v:imagedata r:id="rId28" o:title="" chromakey="white"/>
           </v:shape>
         </w:pict>
@@ -3897,7 +3806,7 @@
       </w:r>
       <w:r>
         <w:pict>
-          <v:shape id="_x0000_i1068" type="#_x0000_t75" style="width:10.65pt;height:14.4pt">
+          <v:shape id="_x0000_i1068" type="#_x0000_t75" style="width:10.5pt;height:14.25pt">
             <v:imagedata r:id="rId27" o:title="" chromakey="white"/>
           </v:shape>
         </w:pict>
@@ -3918,7 +3827,7 @@
       </w:r>
       <w:r>
         <w:pict>
-          <v:shape id="_x0000_i1069" type="#_x0000_t75" style="width:10.65pt;height:14.4pt">
+          <v:shape id="_x0000_i1069" type="#_x0000_t75" style="width:10.5pt;height:14.25pt">
             <v:imagedata r:id="rId27" o:title="" chromakey="white"/>
           </v:shape>
         </w:pict>
@@ -3953,7 +3862,7 @@
       </w:r>
       <w:r>
         <w:pict>
-          <v:shape id="_x0000_i1070" type="#_x0000_t75" style="width:43.2pt;height:12.5pt">
+          <v:shape id="_x0000_i1070" type="#_x0000_t75" style="width:42.75pt;height:12.75pt">
             <v:imagedata r:id="rId29" o:title="" chromakey="white"/>
           </v:shape>
         </w:pict>
@@ -3974,7 +3883,7 @@
       </w:r>
       <w:r>
         <w:pict>
-          <v:shape id="_x0000_i1071" type="#_x0000_t75" style="width:43.2pt;height:12.5pt">
+          <v:shape id="_x0000_i1071" type="#_x0000_t75" style="width:42.75pt;height:12.75pt">
             <v:imagedata r:id="rId29" o:title="" chromakey="white"/>
           </v:shape>
         </w:pict>
@@ -3991,28 +3900,14 @@
           <w:sz w:val="24"/>
           <w:szCs w:val="24"/>
         </w:rPr>
-        <w:t xml:space="preserve">). In the above example the main diagonal comprises zeros only because we consider a clan to be neutral towards itself, but one could easily design a game scenario where these values have another role such as modeling the internal friction and resentment </w:t>
-      </w:r>
-      <w:r>
-        <w:rPr>
-          <w:sz w:val="24"/>
-          <w:szCs w:val="24"/>
-        </w:rPr>
-        <w:t>harbored</w:t>
-      </w:r>
-      <w:r>
-        <w:rPr>
-          <w:sz w:val="24"/>
-          <w:szCs w:val="24"/>
-        </w:rPr>
-        <w:t xml:space="preserve"> inside a clan. Clearly, in such a case the matrix S would not be symmetric.  </w:t>
+        <w:t xml:space="preserve">). In the above example the main diagonal comprises zeros only because we consider a clan to be neutral towards itself, but one could easily design a game scenario where these values have another role such as modeling the internal friction and resentment harbored inside a clan. Clearly, in such a case the matrix S would not be symmetric.  </w:t>
       </w:r>
     </w:p>
     <w:p>
       <w:pPr>
         <w:pStyle w:val="ListParagraph"/>
         <w:numPr>
-          <w:ins w:id="2" w:author="Fabio" w:date="2008-10-09T23:12:00Z"/>
+          <w:ins w:id="0" w:author="Fabio" w:date="2008-10-09T23:12:00Z"/>
         </w:numPr>
         <w:rPr>
           <w:sz w:val="24"/>
@@ -4071,7 +3966,7 @@
       </w:r>
       <w:r>
         <w:pict>
-          <v:shape id="_x0000_i1072" type="#_x0000_t75" style="width:73.25pt;height:12.5pt">
+          <v:shape id="_x0000_i1072" type="#_x0000_t75" style="width:72.75pt;height:12.75pt">
             <v:imagedata r:id="rId30" o:title="" chromakey="white"/>
           </v:shape>
         </w:pict>
@@ -4092,7 +3987,7 @@
       </w:r>
       <w:r>
         <w:pict>
-          <v:shape id="_x0000_i1073" type="#_x0000_t75" style="width:73.25pt;height:12.5pt">
+          <v:shape id="_x0000_i1073" type="#_x0000_t75" style="width:72.75pt;height:12.75pt">
             <v:imagedata r:id="rId30" o:title="" chromakey="white"/>
           </v:shape>
         </w:pict>
@@ -4127,7 +4022,7 @@
       </w:r>
       <w:r>
         <w:pict>
-          <v:shape id="_x0000_i1074" type="#_x0000_t75" style="width:8.75pt;height:14.4pt">
+          <v:shape id="_x0000_i1074" type="#_x0000_t75" style="width:9pt;height:14.25pt">
             <v:imagedata r:id="rId22" o:title="" chromakey="white"/>
           </v:shape>
         </w:pict>
@@ -4148,7 +4043,7 @@
       </w:r>
       <w:r>
         <w:pict>
-          <v:shape id="_x0000_i1075" type="#_x0000_t75" style="width:8.75pt;height:14.4pt">
+          <v:shape id="_x0000_i1075" type="#_x0000_t75" style="width:9pt;height:14.25pt">
             <v:imagedata r:id="rId22" o:title="" chromakey="white"/>
           </v:shape>
         </w:pict>
@@ -4183,7 +4078,7 @@
       </w:r>
       <w:r>
         <w:pict>
-          <v:shape id="_x0000_i1076" type="#_x0000_t75" style="width:17.55pt;height:14.4pt">
+          <v:shape id="_x0000_i1076" type="#_x0000_t75" style="width:17.25pt;height:14.25pt">
             <v:imagedata r:id="rId26" o:title="" chromakey="white"/>
           </v:shape>
         </w:pict>
@@ -4204,7 +4099,7 @@
       </w:r>
       <w:r>
         <w:pict>
-          <v:shape id="_x0000_i1077" type="#_x0000_t75" style="width:17.55pt;height:14.4pt">
+          <v:shape id="_x0000_i1077" type="#_x0000_t75" style="width:17.25pt;height:14.25pt">
             <v:imagedata r:id="rId26" o:title="" chromakey="white"/>
           </v:shape>
         </w:pict>
@@ -4239,7 +4134,7 @@
       </w:r>
       <w:r>
         <w:pict>
-          <v:shape id="_x0000_i1078" type="#_x0000_t75" style="width:23.8pt;height:14.4pt">
+          <v:shape id="_x0000_i1078" type="#_x0000_t75" style="width:24pt;height:14.25pt">
             <v:imagedata r:id="rId31" o:title="" chromakey="white"/>
           </v:shape>
         </w:pict>
@@ -4260,7 +4155,7 @@
       </w:r>
       <w:r>
         <w:pict>
-          <v:shape id="_x0000_i1079" type="#_x0000_t75" style="width:23.8pt;height:14.4pt">
+          <v:shape id="_x0000_i1079" type="#_x0000_t75" style="width:24pt;height:14.25pt">
             <v:imagedata r:id="rId31" o:title="" chromakey="white"/>
           </v:shape>
         </w:pict>
@@ -4295,7 +4190,7 @@
       </w:r>
       <w:r>
         <w:pict>
-          <v:shape id="_x0000_i1080" type="#_x0000_t75" style="width:11.9pt;height:14.4pt">
+          <v:shape id="_x0000_i1080" type="#_x0000_t75" style="width:12pt;height:14.25pt">
             <v:imagedata r:id="rId32" o:title="" chromakey="white"/>
           </v:shape>
         </w:pict>
@@ -4316,7 +4211,7 @@
       </w:r>
       <w:r>
         <w:pict>
-          <v:shape id="_x0000_i1081" type="#_x0000_t75" style="width:11.9pt;height:14.4pt">
+          <v:shape id="_x0000_i1081" type="#_x0000_t75" style="width:12pt;height:14.25pt">
             <v:imagedata r:id="rId32" o:title="" chromakey="white"/>
           </v:shape>
         </w:pict>
@@ -4351,7 +4246,7 @@
       </w:r>
       <w:r>
         <w:pict>
-          <v:shape id="_x0000_i1082" type="#_x0000_t75" style="width:11.9pt;height:14.4pt">
+          <v:shape id="_x0000_i1082" type="#_x0000_t75" style="width:12pt;height:14.25pt">
             <v:imagedata r:id="rId32" o:title="" chromakey="white"/>
           </v:shape>
         </w:pict>
@@ -4372,7 +4267,7 @@
       </w:r>
       <w:r>
         <w:pict>
-          <v:shape id="_x0000_i1083" type="#_x0000_t75" style="width:11.9pt;height:14.4pt">
+          <v:shape id="_x0000_i1083" type="#_x0000_t75" style="width:12pt;height:14.25pt">
             <v:imagedata r:id="rId32" o:title="" chromakey="white"/>
           </v:shape>
         </w:pict>
@@ -4402,7 +4297,7 @@
       </w:pPr>
       <w:r>
         <w:pict>
-          <v:shape id="_x0000_i1084" type="#_x0000_t75" style="width:41.95pt;height:40.7pt">
+          <v:shape id="_x0000_i1084" type="#_x0000_t75" style="width:41.25pt;height:40.5pt">
             <v:imagedata r:id="rId33" o:title="" chromakey="white"/>
           </v:shape>
         </w:pict>
@@ -4439,7 +4334,7 @@
       </w:r>
       <w:r>
         <w:pict>
-          <v:shape id="_x0000_i1085" type="#_x0000_t75" style="width:11.9pt;height:14.4pt">
+          <v:shape id="_x0000_i1085" type="#_x0000_t75" style="width:12pt;height:14.25pt">
             <v:imagedata r:id="rId32" o:title="" chromakey="white"/>
           </v:shape>
         </w:pict>
@@ -4460,7 +4355,7 @@
       </w:r>
       <w:r>
         <w:pict>
-          <v:shape id="_x0000_i1086" type="#_x0000_t75" style="width:11.9pt;height:14.4pt">
+          <v:shape id="_x0000_i1086" type="#_x0000_t75" style="width:12pt;height:14.25pt">
             <v:imagedata r:id="rId32" o:title="" chromakey="white"/>
           </v:shape>
         </w:pict>
@@ -4524,7 +4419,7 @@
       </w:r>
       <w:r>
         <w:pict>
-          <v:shape id="_x0000_i1087" type="#_x0000_t75" style="width:11.9pt;height:14.4pt">
+          <v:shape id="_x0000_i1087" type="#_x0000_t75" style="width:12pt;height:14.25pt">
             <v:imagedata r:id="rId34" o:title="" chromakey="white"/>
           </v:shape>
         </w:pict>
@@ -4545,7 +4440,7 @@
       </w:r>
       <w:r>
         <w:pict>
-          <v:shape id="_x0000_i1088" type="#_x0000_t75" style="width:11.9pt;height:14.4pt">
+          <v:shape id="_x0000_i1088" type="#_x0000_t75" style="width:12pt;height:14.25pt">
             <v:imagedata r:id="rId34" o:title="" chromakey="white"/>
           </v:shape>
         </w:pict>
@@ -4580,7 +4475,7 @@
       </w:r>
       <w:r>
         <w:pict>
-          <v:shape id="_x0000_i1089" type="#_x0000_t75" style="width:10.65pt;height:14.4pt">
+          <v:shape id="_x0000_i1089" type="#_x0000_t75" style="width:10.5pt;height:14.25pt">
             <v:imagedata r:id="rId27" o:title="" chromakey="white"/>
           </v:shape>
         </w:pict>
@@ -4601,7 +4496,7 @@
       </w:r>
       <w:r>
         <w:pict>
-          <v:shape id="_x0000_i1090" type="#_x0000_t75" style="width:10.65pt;height:14.4pt">
+          <v:shape id="_x0000_i1090" type="#_x0000_t75" style="width:10.5pt;height:14.25pt">
             <v:imagedata r:id="rId27" o:title="" chromakey="white"/>
           </v:shape>
         </w:pict>
@@ -4636,7 +4531,7 @@
       </w:r>
       <w:r>
         <w:pict>
-          <v:shape id="_x0000_i1091" type="#_x0000_t75" style="width:95.15pt;height:13.75pt">
+          <v:shape id="_x0000_i1091" type="#_x0000_t75" style="width:94.5pt;height:13.5pt">
             <v:imagedata r:id="rId35" o:title="" chromakey="white"/>
           </v:shape>
         </w:pict>
@@ -4657,7 +4552,7 @@
       </w:r>
       <w:r>
         <w:pict>
-          <v:shape id="_x0000_i1092" type="#_x0000_t75" style="width:95.15pt;height:13.75pt">
+          <v:shape id="_x0000_i1092" type="#_x0000_t75" style="width:94.5pt;height:13.5pt">
             <v:imagedata r:id="rId35" o:title="" chromakey="white"/>
           </v:shape>
         </w:pict>
@@ -4692,7 +4587,7 @@
       </w:r>
       <w:r>
         <w:pict>
-          <v:shape id="_x0000_i1093" type="#_x0000_t75" style="width:8.75pt;height:14.4pt">
+          <v:shape id="_x0000_i1093" type="#_x0000_t75" style="width:9pt;height:14.25pt">
             <v:imagedata r:id="rId22" o:title="" chromakey="white"/>
           </v:shape>
         </w:pict>
@@ -4713,7 +4608,7 @@
       </w:r>
       <w:r>
         <w:pict>
-          <v:shape id="_x0000_i1094" type="#_x0000_t75" style="width:8.75pt;height:14.4pt">
+          <v:shape id="_x0000_i1094" type="#_x0000_t75" style="width:9pt;height:14.25pt">
             <v:imagedata r:id="rId22" o:title="" chromakey="white"/>
           </v:shape>
         </w:pict>
@@ -4748,7 +4643,7 @@
       </w:r>
       <w:r>
         <w:pict>
-          <v:shape id="_x0000_i1095" type="#_x0000_t75" style="width:8.75pt;height:14.4pt">
+          <v:shape id="_x0000_i1095" type="#_x0000_t75" style="width:9pt;height:14.25pt">
             <v:imagedata r:id="rId23" o:title="" chromakey="white"/>
           </v:shape>
         </w:pict>
@@ -4769,7 +4664,7 @@
       </w:r>
       <w:r>
         <w:pict>
-          <v:shape id="_x0000_i1096" type="#_x0000_t75" style="width:8.75pt;height:14.4pt">
+          <v:shape id="_x0000_i1096" type="#_x0000_t75" style="width:9pt;height:14.25pt">
             <v:imagedata r:id="rId23" o:title="" chromakey="white"/>
           </v:shape>
         </w:pict>
@@ -4820,7 +4715,7 @@
       </w:r>
       <w:r>
         <w:pict>
-          <v:shape id="_x0000_i1097" type="#_x0000_t75" style="width:32.55pt;height:11.25pt">
+          <v:shape id="_x0000_i1097" type="#_x0000_t75" style="width:32.25pt;height:11.25pt">
             <v:imagedata r:id="rId36" o:title="" chromakey="white"/>
           </v:shape>
         </w:pict>
@@ -4841,7 +4736,7 @@
       </w:r>
       <w:r>
         <w:pict>
-          <v:shape id="_x0000_i1098" type="#_x0000_t75" style="width:31.95pt;height:11.25pt">
+          <v:shape id="_x0000_i1098" type="#_x0000_t75" style="width:32.25pt;height:11.25pt">
             <v:imagedata r:id="rId36" o:title="" chromakey="white"/>
           </v:shape>
         </w:pict>
@@ -4876,7 +4771,7 @@
       </w:r>
       <w:r>
         <w:pict>
-          <v:shape id="_x0000_i1099" type="#_x0000_t75" style="width:23.8pt;height:14.4pt">
+          <v:shape id="_x0000_i1099" type="#_x0000_t75" style="width:24pt;height:14.25pt">
             <v:imagedata r:id="rId31" o:title="" chromakey="white"/>
           </v:shape>
         </w:pict>
@@ -4897,7 +4792,7 @@
       </w:r>
       <w:r>
         <w:pict>
-          <v:shape id="_x0000_i1100" type="#_x0000_t75" style="width:23.8pt;height:14.4pt">
+          <v:shape id="_x0000_i1100" type="#_x0000_t75" style="width:24pt;height:14.25pt">
             <v:imagedata r:id="rId31" o:title="" chromakey="white"/>
           </v:shape>
         </w:pict>
@@ -4914,15 +4809,7 @@
           <w:sz w:val="24"/>
           <w:szCs w:val="24"/>
         </w:rPr>
-        <w:t xml:space="preserve"> representing cooperation. In the right circumstances, such as a lack of resources, two clans that share a friendly stance may come to share a competitive relation. Similarly, if it is to their </w:t>
-      </w:r>
-      <w:r>
-        <w:rPr>
-          <w:sz w:val="24"/>
-          <w:szCs w:val="24"/>
-        </w:rPr>
-        <w:lastRenderedPageBreak/>
-        <w:t>advantage, two clans that hate each-other might come to act cooperatively.  Relations are in direct contact with the game mechanics because they influence the behaviors of the clans towards each other.</w:t>
+        <w:t xml:space="preserve"> representing cooperation. In the right circumstances, such as a lack of resources, two clans that share a friendly stance may come to share a competitive relation. Similarly, if it is to their advantage, two clans that hate each-other might come to act cooperatively.  Relations are in direct contact with the game mechanics because they influence the behaviors of the clans towards each other.</w:t>
       </w:r>
     </w:p>
     <w:p>
@@ -5006,7 +4893,7 @@
       </w:r>
       <w:r>
         <w:pict>
-          <v:shape id="_x0000_i1101" type="#_x0000_t75" style="width:64.5pt;height:13.75pt">
+          <v:shape id="_x0000_i1101" type="#_x0000_t75" style="width:64.5pt;height:13.5pt">
             <v:imagedata r:id="rId37" o:title="" chromakey="white"/>
           </v:shape>
         </w:pict>
@@ -5027,7 +4914,7 @@
       </w:r>
       <w:r>
         <w:pict>
-          <v:shape id="_x0000_i1102" type="#_x0000_t75" style="width:64.5pt;height:13.75pt">
+          <v:shape id="_x0000_i1102" type="#_x0000_t75" style="width:64.5pt;height:13.5pt">
             <v:imagedata r:id="rId37" o:title="" chromakey="white"/>
           </v:shape>
         </w:pict>
@@ -5069,7 +4956,7 @@
       </w:r>
       <w:r>
         <w:pict>
-          <v:shape id="_x0000_i1103" type="#_x0000_t75" style="width:97.05pt;height:23.8pt">
+          <v:shape id="_x0000_i1103" type="#_x0000_t75" style="width:96.75pt;height:24pt">
             <v:imagedata r:id="rId38" o:title="" chromakey="white"/>
           </v:shape>
         </w:pict>
@@ -5090,7 +4977,7 @@
       </w:r>
       <w:r>
         <w:pict>
-          <v:shape id="_x0000_i1104" type="#_x0000_t75" style="width:97.05pt;height:23.8pt">
+          <v:shape id="_x0000_i1104" type="#_x0000_t75" style="width:96.75pt;height:24pt">
             <v:imagedata r:id="rId38" o:title="" chromakey="white"/>
           </v:shape>
         </w:pict>
@@ -5132,7 +5019,7 @@
       </w:r>
       <w:r>
         <w:pict>
-          <v:shape id="_x0000_i1105" type="#_x0000_t75" style="width:130.25pt;height:34.45pt">
+          <v:shape id="_x0000_i1105" type="#_x0000_t75" style="width:129pt;height:34.5pt">
             <v:imagedata r:id="rId39" o:title="" chromakey="white"/>
           </v:shape>
         </w:pict>
@@ -5153,7 +5040,7 @@
       </w:r>
       <w:r>
         <w:pict>
-          <v:shape id="_x0000_i1106" type="#_x0000_t75" style="width:130.25pt;height:34.45pt">
+          <v:shape id="_x0000_i1106" type="#_x0000_t75" style="width:129pt;height:34.5pt">
             <v:imagedata r:id="rId39" o:title="" chromakey="white"/>
           </v:shape>
         </w:pict>
@@ -5220,7 +5107,7 @@
       </w:r>
       <w:r>
         <w:pict>
-          <v:shape id="_x0000_i1107" type="#_x0000_t75" style="width:64.5pt;height:13.75pt">
+          <v:shape id="_x0000_i1107" type="#_x0000_t75" style="width:64.5pt;height:13.5pt">
             <v:imagedata r:id="rId37" o:title="" chromakey="white"/>
           </v:shape>
         </w:pict>
@@ -5241,7 +5128,7 @@
       </w:r>
       <w:r>
         <w:pict>
-          <v:shape id="_x0000_i1108" type="#_x0000_t75" style="width:64.5pt;height:13.75pt">
+          <v:shape id="_x0000_i1108" type="#_x0000_t75" style="width:64.5pt;height:13.5pt">
             <v:imagedata r:id="rId37" o:title="" chromakey="white"/>
           </v:shape>
         </w:pict>
@@ -5281,7 +5168,7 @@
       </w:pPr>
       <w:r>
         <w:pict>
-          <v:shape id="_x0000_i1109" type="#_x0000_t75" style="width:149pt;height:43.2pt">
+          <v:shape id="_x0000_i1109" type="#_x0000_t75" style="width:147.75pt;height:42.75pt">
             <v:imagedata r:id="rId40" o:title="" chromakey="white"/>
           </v:shape>
         </w:pict>
@@ -5318,7 +5205,7 @@
       </w:r>
       <w:r>
         <w:pict>
-          <v:shape id="_x0000_i1110" type="#_x0000_t75" style="width:10.65pt;height:11.25pt">
+          <v:shape id="_x0000_i1110" type="#_x0000_t75" style="width:10.5pt;height:11.25pt">
             <v:imagedata r:id="rId41" o:title="" chromakey="white"/>
           </v:shape>
         </w:pict>
@@ -5339,7 +5226,7 @@
       </w:r>
       <w:r>
         <w:pict>
-          <v:shape id="_x0000_i1111" type="#_x0000_t75" style="width:10.65pt;height:11.25pt">
+          <v:shape id="_x0000_i1111" type="#_x0000_t75" style="width:10.5pt;height:11.25pt">
             <v:imagedata r:id="rId41" o:title="" chromakey="white"/>
           </v:shape>
         </w:pict>
@@ -5369,7 +5256,7 @@
       </w:pPr>
       <w:r>
         <w:pict>
-          <v:shape id="_x0000_i1112" type="#_x0000_t75" style="width:133.35pt;height:13.75pt">
+          <v:shape id="_x0000_i1112" type="#_x0000_t75" style="width:132pt;height:13.5pt">
             <v:imagedata r:id="rId42" o:title="" chromakey="white"/>
           </v:shape>
         </w:pict>
@@ -5388,32 +5275,11 @@
           <w:sz w:val="24"/>
           <w:szCs w:val="24"/>
         </w:rPr>
-        <w:t xml:space="preserve">The logic behind this equation is that </w:t>
-      </w:r>
-      <w:r>
-        <w:rPr>
-          <w:sz w:val="24"/>
-          <w:szCs w:val="24"/>
-        </w:rPr>
-        <w:t xml:space="preserve">a </w:t>
-      </w:r>
-      <w:r>
-        <w:rPr>
-          <w:sz w:val="24"/>
-          <w:szCs w:val="24"/>
-        </w:rPr>
-        <w:t>clan</w:t>
-      </w:r>
-      <w:r>
-        <w:rPr>
-          <w:sz w:val="24"/>
-          <w:szCs w:val="24"/>
-        </w:rPr>
-        <w:t xml:space="preserve"> </w:t>
-      </w:r>
-      <w:r>
-        <w:pict>
-          <v:shape id="_x0000_i1113" type="#_x0000_t75" style="width:8.75pt;height:14.4pt">
+        <w:t xml:space="preserve">The logic behind this equation is that a clan </w:t>
+      </w:r>
+      <w:r>
+        <w:pict>
+          <v:shape id="_x0000_i1113" type="#_x0000_t75" style="width:9pt;height:14.25pt">
             <v:imagedata r:id="rId22" o:title="" chromakey="white"/>
           </v:shape>
         </w:pict>
@@ -5423,28 +5289,7 @@
           <w:sz w:val="24"/>
           <w:szCs w:val="24"/>
         </w:rPr>
-        <w:t xml:space="preserve"> </w:t>
-      </w:r>
-      <w:r>
-        <w:rPr>
-          <w:sz w:val="24"/>
-          <w:szCs w:val="24"/>
-        </w:rPr>
-        <w:t xml:space="preserve">in </w:t>
-      </w:r>
-      <w:r>
-        <w:rPr>
-          <w:sz w:val="24"/>
-          <w:szCs w:val="24"/>
-        </w:rPr>
-        <w:t xml:space="preserve">a </w:t>
-      </w:r>
-      <w:r>
-        <w:rPr>
-          <w:sz w:val="24"/>
-          <w:szCs w:val="24"/>
-        </w:rPr>
-        <w:t xml:space="preserve">state of crisis </w:t>
+        <w:t xml:space="preserve"> in a state of crisis </w:t>
       </w:r>
       <w:r>
         <w:rPr>
@@ -5469,7 +5314,7 @@
       </w:r>
       <w:r>
         <w:pict>
-          <v:shape id="_x0000_i1114" type="#_x0000_t75" style="width:15.05pt;height:11.25pt">
+          <v:shape id="_x0000_i1114" type="#_x0000_t75" style="width:15pt;height:11.25pt">
             <v:imagedata r:id="rId43" o:title="" chromakey="white"/>
           </v:shape>
         </w:pict>
@@ -5490,7 +5335,7 @@
       </w:r>
       <w:r>
         <w:pict>
-          <v:shape id="_x0000_i1115" type="#_x0000_t75" style="width:15.05pt;height:11.25pt">
+          <v:shape id="_x0000_i1115" type="#_x0000_t75" style="width:15pt;height:11.25pt">
             <v:imagedata r:id="rId43" o:title="" chromakey="white"/>
           </v:shape>
         </w:pict>
@@ -5514,36 +5359,10 @@
           <w:sz w:val="24"/>
           <w:szCs w:val="24"/>
         </w:rPr>
-        <w:t xml:space="preserve"> is more likely to </w:t>
-      </w:r>
-      <w:r>
-        <w:rPr>
-          <w:sz w:val="24"/>
-          <w:szCs w:val="24"/>
-        </w:rPr>
-        <w:t>attack</w:t>
-      </w:r>
-      <w:r>
-        <w:rPr>
-          <w:sz w:val="24"/>
-          <w:szCs w:val="24"/>
-        </w:rPr>
-        <w:t xml:space="preserve"> its enemies</w:t>
-      </w:r>
-      <w:r>
-        <w:t xml:space="preserve"> and less likely to attack its </w:t>
-      </w:r>
-      <w:r>
-        <w:t>friends</w:t>
-      </w:r>
-      <w:r>
-        <w:t xml:space="preserve">. </w:t>
-      </w:r>
-      <w:r>
-        <w:t>This puts in danger, and therefore increases</w:t>
-      </w:r>
-      <w:r>
-        <w:t xml:space="preserve"> the tempter of, the enemies of the clan </w:t>
+        <w:t xml:space="preserve"> is more likely to attack its enemies</w:t>
+      </w:r>
+      <w:r>
+        <w:t xml:space="preserve"> and less likely to attack its friends. This puts in danger, and therefore increases the tempter of, the enemies of the clan </w:t>
       </w:r>
       <w:r>
         <w:rPr>
@@ -5554,22 +5373,13 @@
       </w:r>
       <w:r>
         <w:pict>
-          <v:shape id="_x0000_i1116" type="#_x0000_t75" style="width:15.65pt;height:12.5pt">
+          <v:shape id="_x0000_i1116" type="#_x0000_t75" style="width:15.75pt;height:12.75pt">
             <v:imagedata r:id="rId44" o:title="" chromakey="white"/>
           </v:shape>
         </w:pict>
       </w:r>
       <w:r>
-        <w:t xml:space="preserve">) </w:t>
-      </w:r>
-      <w:r>
-        <w:t xml:space="preserve">as well as decrease the temper of the </w:t>
-      </w:r>
-      <w:r>
-        <w:t>friends</w:t>
-      </w:r>
-      <w:r>
-        <w:t xml:space="preserve"> of the clan </w:t>
+        <w:t xml:space="preserve">) as well as decrease the temper of the friends of the clan </w:t>
       </w:r>
       <w:r>
         <w:rPr>
@@ -5580,16 +5390,13 @@
       </w:r>
       <w:r>
         <w:pict>
-          <v:shape id="_x0000_i1117" type="#_x0000_t75" style="width:15.65pt;height:12.5pt">
+          <v:shape id="_x0000_i1117" type="#_x0000_t75" style="width:15.75pt;height:12.75pt">
             <v:imagedata r:id="rId44" o:title="" chromakey="white"/>
           </v:shape>
         </w:pict>
       </w:r>
       <w:r>
-        <w:t xml:space="preserve">) </w:t>
-      </w:r>
-      <w:r>
-        <w:t xml:space="preserve">because they are not only less likely to be attacked but they can also rely on </w:t>
+        <w:t xml:space="preserve">) because they are not only less likely to be attacked but they can also rely on </w:t>
       </w:r>
       <w:r>
         <w:rPr>
@@ -5600,7 +5407,7 @@
       </w:r>
       <w:r>
         <w:pict>
-          <v:shape id="_x0000_i1118" type="#_x0000_t75" style="width:8.75pt;height:14.4pt">
+          <v:shape id="_x0000_i1118" type="#_x0000_t75" style="width:9pt;height:14.25pt">
             <v:imagedata r:id="rId22" o:title="" chromakey="white"/>
           </v:shape>
         </w:pict>
@@ -5622,7 +5429,6 @@
           <w:sz w:val="24"/>
           <w:szCs w:val="24"/>
         </w:rPr>
-        <w:lastRenderedPageBreak/>
         <w:t xml:space="preserve">Equation (1) is an adapted version of the original Richardson equation presented in section 4.1, in our version the governing parameters of the equation are regrouped in one variable </w:t>
       </w:r>
       <w:r>
@@ -5641,7 +5447,7 @@
       </w:r>
       <w:r>
         <w:pict>
-          <v:shape id="_x0000_i1119" type="#_x0000_t75" style="width:15.65pt;height:12.5pt">
+          <v:shape id="_x0000_i1119" type="#_x0000_t75" style="width:15.75pt;height:12.75pt">
             <v:imagedata r:id="rId44" o:title="" chromakey="white"/>
           </v:shape>
         </w:pict>
@@ -5662,7 +5468,7 @@
       </w:r>
       <w:r>
         <w:pict>
-          <v:shape id="_x0000_i1120" type="#_x0000_t75" style="width:15.65pt;height:12.5pt">
+          <v:shape id="_x0000_i1120" type="#_x0000_t75" style="width:15.75pt;height:12.75pt">
             <v:imagedata r:id="rId44" o:title="" chromakey="white"/>
           </v:shape>
         </w:pict>
@@ -5723,7 +5529,7 @@
       </w:r>
       <w:r>
         <w:pict>
-          <v:shape id="_x0000_i1121" type="#_x0000_t75" style="width:97.05pt;height:23.8pt">
+          <v:shape id="_x0000_i1121" type="#_x0000_t75" style="width:96.75pt;height:24pt">
             <v:imagedata r:id="rId38" o:title="" chromakey="white"/>
           </v:shape>
         </w:pict>
@@ -5744,7 +5550,7 @@
       </w:r>
       <w:r>
         <w:pict>
-          <v:shape id="_x0000_i1122" type="#_x0000_t75" style="width:97.05pt;height:23.8pt">
+          <v:shape id="_x0000_i1122" type="#_x0000_t75" style="width:96.75pt;height:24pt">
             <v:imagedata r:id="rId38" o:title="" chromakey="white"/>
           </v:shape>
         </w:pict>
@@ -5814,7 +5620,7 @@
       </w:r>
       <w:r>
         <w:pict>
-          <v:shape id="_x0000_i1123" type="#_x0000_t75" style="width:130.25pt;height:34.45pt">
+          <v:shape id="_x0000_i1123" type="#_x0000_t75" style="width:129pt;height:34.5pt">
             <v:imagedata r:id="rId39" o:title="" chromakey="white"/>
           </v:shape>
         </w:pict>
@@ -5835,7 +5641,7 @@
       </w:r>
       <w:r>
         <w:pict>
-          <v:shape id="_x0000_i1124" type="#_x0000_t75" style="width:130.25pt;height:34.45pt">
+          <v:shape id="_x0000_i1124" type="#_x0000_t75" style="width:129pt;height:34.5pt">
             <v:imagedata r:id="rId39" o:title="" chromakey="white"/>
           </v:shape>
         </w:pict>
@@ -5879,7 +5685,7 @@
       </w:r>
       <w:r>
         <w:pict>
-          <v:shape id="_x0000_i1125" type="#_x0000_t75" style="width:14.4pt;height:11.25pt">
+          <v:shape id="_x0000_i1125" type="#_x0000_t75" style="width:14.25pt;height:11.25pt">
             <v:imagedata r:id="rId18" o:title="" chromakey="white"/>
           </v:shape>
         </w:pict>
@@ -5900,7 +5706,7 @@
       </w:r>
       <w:r>
         <w:pict>
-          <v:shape id="_x0000_i1126" type="#_x0000_t75" style="width:14.4pt;height:11.25pt">
+          <v:shape id="_x0000_i1126" type="#_x0000_t75" style="width:14.25pt;height:11.25pt">
             <v:imagedata r:id="rId18" o:title="" chromakey="white"/>
           </v:shape>
         </w:pict>
@@ -5935,7 +5741,7 @@
       </w:r>
       <w:r>
         <w:pict>
-          <v:shape id="_x0000_i1127" type="#_x0000_t75" style="width:10.65pt;height:14.4pt">
+          <v:shape id="_x0000_i1127" type="#_x0000_t75" style="width:10.5pt;height:14.25pt">
             <v:imagedata r:id="rId45" o:title="" chromakey="white"/>
           </v:shape>
         </w:pict>
@@ -5956,7 +5762,7 @@
       </w:r>
       <w:r>
         <w:pict>
-          <v:shape id="_x0000_i1128" type="#_x0000_t75" style="width:10.65pt;height:14.4pt">
+          <v:shape id="_x0000_i1128" type="#_x0000_t75" style="width:10.5pt;height:14.25pt">
             <v:imagedata r:id="rId45" o:title="" chromakey="white"/>
           </v:shape>
         </w:pict>
@@ -5991,7 +5797,7 @@
       </w:r>
       <w:r>
         <w:pict>
-          <v:shape id="_x0000_i1129" type="#_x0000_t75" style="width:65.1pt;height:14.4pt">
+          <v:shape id="_x0000_i1129" type="#_x0000_t75" style="width:64.5pt;height:14.25pt">
             <v:imagedata r:id="rId46" o:title="" chromakey="white"/>
           </v:shape>
         </w:pict>
@@ -6012,7 +5818,7 @@
       </w:r>
       <w:r>
         <w:pict>
-          <v:shape id="_x0000_i1130" type="#_x0000_t75" style="width:65.1pt;height:14.4pt">
+          <v:shape id="_x0000_i1130" type="#_x0000_t75" style="width:64.5pt;height:14.25pt">
             <v:imagedata r:id="rId46" o:title="" chromakey="white"/>
           </v:shape>
         </w:pict>
@@ -6100,13 +5906,6 @@
           <w:szCs w:val="24"/>
         </w:rPr>
         <w:br/>
-      </w:r>
-      <w:r>
-        <w:rPr>
-          <w:sz w:val="24"/>
-          <w:szCs w:val="24"/>
-        </w:rPr>
-        <w:lastRenderedPageBreak/>
         <w:t xml:space="preserve">The game events that we defined as relevant impact the model variables through the update of the stances as described in equation (3) and are then propagated to the relations and tempers through equations (2) and (1). The type of the events and their magnitude are represented by the parameters </w:t>
       </w:r>
       <w:r>
@@ -6125,7 +5924,7 @@
       </w:r>
       <w:r>
         <w:pict>
-          <v:shape id="_x0000_i1131" type="#_x0000_t75" style="width:14.4pt;height:11.25pt">
+          <v:shape id="_x0000_i1131" type="#_x0000_t75" style="width:14.25pt;height:11.25pt">
             <v:imagedata r:id="rId18" o:title="" chromakey="white"/>
           </v:shape>
         </w:pict>
@@ -6146,7 +5945,7 @@
       </w:r>
       <w:r>
         <w:pict>
-          <v:shape id="_x0000_i1132" type="#_x0000_t75" style="width:14.4pt;height:11.25pt">
+          <v:shape id="_x0000_i1132" type="#_x0000_t75" style="width:14.25pt;height:11.25pt">
             <v:imagedata r:id="rId18" o:title="" chromakey="white"/>
           </v:shape>
         </w:pict>
@@ -6181,7 +5980,7 @@
       </w:r>
       <w:r>
         <w:pict>
-          <v:shape id="_x0000_i1133" type="#_x0000_t75" style="width:10.65pt;height:14.4pt">
+          <v:shape id="_x0000_i1133" type="#_x0000_t75" style="width:10.5pt;height:14.25pt">
             <v:imagedata r:id="rId45" o:title="" chromakey="white"/>
           </v:shape>
         </w:pict>
@@ -6202,7 +6001,7 @@
       </w:r>
       <w:r>
         <w:pict>
-          <v:shape id="_x0000_i1134" type="#_x0000_t75" style="width:10.65pt;height:14.4pt">
+          <v:shape id="_x0000_i1134" type="#_x0000_t75" style="width:10.5pt;height:14.25pt">
             <v:imagedata r:id="rId45" o:title="" chromakey="white"/>
           </v:shape>
         </w:pict>
@@ -6293,7 +6092,7 @@
       </w:r>
       <w:r>
         <w:pict>
-          <v:shape id="_x0000_i1135" type="#_x0000_t75" style="width:11.9pt;height:14.4pt">
+          <v:shape id="_x0000_i1135" type="#_x0000_t75" style="width:12pt;height:14.25pt">
             <v:imagedata r:id="rId32" o:title="" chromakey="white"/>
           </v:shape>
         </w:pict>
@@ -6314,7 +6113,7 @@
       </w:r>
       <w:r>
         <w:pict>
-          <v:shape id="_x0000_i1136" type="#_x0000_t75" style="width:11.9pt;height:14.4pt">
+          <v:shape id="_x0000_i1136" type="#_x0000_t75" style="width:12pt;height:14.25pt">
             <v:imagedata r:id="rId32" o:title="" chromakey="white"/>
           </v:shape>
         </w:pict>
@@ -6435,119 +6234,7 @@
           <w:sz w:val="24"/>
           <w:szCs w:val="24"/>
         </w:rPr>
-        <w:t xml:space="preserve">To enable the game structure to harness the power of our model </w:t>
-      </w:r>
-      <w:r>
-        <w:rPr>
-          <w:sz w:val="24"/>
-          <w:szCs w:val="24"/>
-        </w:rPr>
-        <w:t>we</w:t>
-      </w:r>
-      <w:r>
-        <w:rPr>
-          <w:sz w:val="24"/>
-          <w:szCs w:val="24"/>
-        </w:rPr>
-        <w:t xml:space="preserve"> need to establish a connection between the two of them. </w:t>
-      </w:r>
-      <w:r>
-        <w:rPr>
-          <w:sz w:val="24"/>
-          <w:szCs w:val="24"/>
-        </w:rPr>
-        <w:t xml:space="preserve">In this section we </w:t>
-      </w:r>
-      <w:r>
-        <w:rPr>
-          <w:sz w:val="24"/>
-          <w:szCs w:val="24"/>
-        </w:rPr>
-        <w:t xml:space="preserve">present </w:t>
-      </w:r>
-      <w:r>
-        <w:rPr>
-          <w:sz w:val="24"/>
-          <w:szCs w:val="24"/>
-        </w:rPr>
-        <w:t>our implementation</w:t>
-      </w:r>
-      <w:r>
-        <w:rPr>
-          <w:sz w:val="24"/>
-          <w:szCs w:val="24"/>
-        </w:rPr>
-        <w:t xml:space="preserve"> of this connection</w:t>
-      </w:r>
-      <w:r>
-        <w:rPr>
-          <w:sz w:val="24"/>
-          <w:szCs w:val="24"/>
-        </w:rPr>
-        <w:t>.</w:t>
-      </w:r>
-      <w:r>
-        <w:rPr>
-          <w:sz w:val="24"/>
-          <w:szCs w:val="24"/>
-        </w:rPr>
-        <w:t xml:space="preserve"> We first detail how </w:t>
-      </w:r>
-      <w:r>
-        <w:rPr>
-          <w:sz w:val="24"/>
-          <w:szCs w:val="24"/>
-        </w:rPr>
-        <w:t>we</w:t>
-      </w:r>
-      <w:r>
-        <w:rPr>
-          <w:sz w:val="24"/>
-          <w:szCs w:val="24"/>
-        </w:rPr>
-        <w:t xml:space="preserve"> connect</w:t>
-      </w:r>
-      <w:r>
-        <w:rPr>
-          <w:sz w:val="24"/>
-          <w:szCs w:val="24"/>
-        </w:rPr>
-        <w:t>ed</w:t>
-      </w:r>
-      <w:r>
-        <w:rPr>
-          <w:sz w:val="24"/>
-          <w:szCs w:val="24"/>
-        </w:rPr>
-        <w:t xml:space="preserve"> the low-level mechanics to the model</w:t>
-      </w:r>
-      <w:r>
-        <w:rPr>
-          <w:sz w:val="24"/>
-          <w:szCs w:val="24"/>
-        </w:rPr>
-        <w:t xml:space="preserve"> through game event</w:t>
-      </w:r>
-      <w:r>
-        <w:rPr>
-          <w:sz w:val="24"/>
-          <w:szCs w:val="24"/>
-        </w:rPr>
-        <w:t xml:space="preserve">, and then describe how </w:t>
-      </w:r>
-      <w:r>
-        <w:rPr>
-          <w:sz w:val="24"/>
-          <w:szCs w:val="24"/>
-        </w:rPr>
-        <w:t xml:space="preserve">the model data </w:t>
-      </w:r>
-      <w:r>
-        <w:rPr>
-          <w:sz w:val="24"/>
-          <w:szCs w:val="24"/>
-        </w:rPr>
-        <w:t>impacts NPCs game decisions.</w:t>
+        <w:t>To enable the game structure to harness the power of our model we need to establish a connection between the two of them. In this section we present our implementation of this connection. We first detail how we connected the low-level mechanics to the model through game event, and then describe how the model data impacts NPCs game decisions.</w:t>
       </w:r>
     </w:p>
     <w:p>
@@ -6622,15 +6309,7 @@
           <w:sz w:val="24"/>
           <w:szCs w:val="24"/>
         </w:rPr>
-        <w:lastRenderedPageBreak/>
-        <w:t>Simple events follow the basic rules defined by equation (3) as described in section 4.3.3.</w:t>
-      </w:r>
-      <w:r>
-        <w:rPr>
-          <w:sz w:val="24"/>
-          <w:szCs w:val="24"/>
-        </w:rPr>
-        <w:t xml:space="preserve"> In the ClanWars game the </w:t>
+        <w:t xml:space="preserve">Simple events follow the basic rules defined by equation (3) as described in section 4.3.3. In the ClanWars game the </w:t>
       </w:r>
       <w:r>
         <w:rPr>
@@ -6645,35 +6324,7 @@
           <w:sz w:val="24"/>
           <w:szCs w:val="24"/>
         </w:rPr>
-        <w:t xml:space="preserve"> event is fired when a clan, the event initiator, attacks another clan, the event receiver. The impact o</w:t>
-      </w:r>
-      <w:r>
-        <w:rPr>
-          <w:sz w:val="24"/>
-          <w:szCs w:val="24"/>
-        </w:rPr>
-        <w:t xml:space="preserve">f this event on the stance of the receiver towards the initiator is determined by the predefined impact of the attack event type and the relevance of the event which in our implementation is the portion of the receivers’ total units killed by the initiator. This implementation is a good example of how </w:t>
-      </w:r>
-      <w:r>
-        <w:rPr>
-          <w:sz w:val="24"/>
-          <w:szCs w:val="24"/>
-        </w:rPr>
-        <w:t>the model can bring together</w:t>
-      </w:r>
-      <w:r>
-        <w:rPr>
-          <w:sz w:val="24"/>
-          <w:szCs w:val="24"/>
-        </w:rPr>
-        <w:t xml:space="preserve"> design-time </w:t>
-      </w:r>
-      <w:r>
-        <w:rPr>
-          <w:sz w:val="24"/>
-          <w:szCs w:val="24"/>
-        </w:rPr>
-        <w:t>elements such as the event type impact and run-time data such as the fraction of the clan killed.</w:t>
+        <w:t xml:space="preserve"> event is fired when a clan, the event initiator, attacks another clan, the event receiver. The impact of this event on the stance of the receiver towards the initiator is determined by the predefined impact of the attack event type and the relevance of the event which in our implementation is the portion of the receivers’ total units killed by the initiator. This implementation is a good example of how the model can bring together design-time elements such as the event type impact and run-time data such as the fraction of the clan killed.</w:t>
       </w:r>
     </w:p>
     <w:p>
@@ -6689,28 +6340,7 @@
           <w:sz w:val="24"/>
           <w:szCs w:val="24"/>
         </w:rPr>
-        <w:t xml:space="preserve">This simple mechanism can also be used to design cascading events which are </w:t>
-      </w:r>
-      <w:r>
-        <w:rPr>
-          <w:sz w:val="24"/>
-          <w:szCs w:val="24"/>
-        </w:rPr>
-        <w:t>naturally useful</w:t>
-      </w:r>
-      <w:r>
-        <w:rPr>
-          <w:sz w:val="24"/>
-          <w:szCs w:val="24"/>
-        </w:rPr>
-        <w:t xml:space="preserve"> in emergent games. </w:t>
-      </w:r>
-      <w:r>
-        <w:rPr>
-          <w:sz w:val="24"/>
-          <w:szCs w:val="24"/>
-        </w:rPr>
-        <w:t xml:space="preserve">The event </w:t>
+        <w:t xml:space="preserve">This simple mechanism can also be used to design cascading events which are naturally useful in emergent games. The event </w:t>
       </w:r>
       <w:r>
         <w:rPr>
@@ -6725,28 +6355,7 @@
           <w:sz w:val="24"/>
           <w:szCs w:val="24"/>
         </w:rPr>
-        <w:t xml:space="preserve"> in the game represents the attack of a third party as perceived by a clan that is neither the attacker nor the attacked. With three clans A, B, and C, then if clan A attacks clan B a third party attack event will be fired from A </w:t>
-      </w:r>
-      <w:r>
-        <w:rPr>
-          <w:sz w:val="24"/>
-          <w:szCs w:val="24"/>
-        </w:rPr>
-        <w:t>to</w:t>
-      </w:r>
-      <w:r>
-        <w:rPr>
-          <w:sz w:val="24"/>
-          <w:szCs w:val="24"/>
-        </w:rPr>
-        <w:t xml:space="preserve"> C. </w:t>
-      </w:r>
-      <w:r>
-        <w:rPr>
-          <w:sz w:val="24"/>
-          <w:szCs w:val="24"/>
-        </w:rPr>
-        <w:t xml:space="preserve">This is implemented by defining the </w:t>
+        <w:t xml:space="preserve"> in the game represents the attack of a third party as perceived by a clan that is neither the attacker nor the attacked. With three clans A, B, and C, then if clan A attacks clan B a third party attack event will be fired from A to C. This is implemented by defining the </w:t>
       </w:r>
       <w:r>
         <w:rPr>
@@ -6776,21 +6385,7 @@
           <w:sz w:val="24"/>
           <w:szCs w:val="24"/>
         </w:rPr>
-        <w:t xml:space="preserve"> events, </w:t>
-      </w:r>
-      <w:r>
-        <w:rPr>
-          <w:sz w:val="24"/>
-          <w:szCs w:val="24"/>
-        </w:rPr>
-        <w:t>this</w:t>
-      </w:r>
-      <w:r>
-        <w:rPr>
-          <w:sz w:val="24"/>
-          <w:szCs w:val="24"/>
-        </w:rPr>
-        <w:t xml:space="preserve"> way, whenever an </w:t>
+        <w:t xml:space="preserve"> events, this way, whenever an </w:t>
       </w:r>
       <w:r>
         <w:rPr>
@@ -6835,14 +6430,7 @@
           <w:sz w:val="24"/>
           <w:szCs w:val="24"/>
         </w:rPr>
-        <w:t xml:space="preserve"> events to have a proper impact we defined the relation between the attacked clan and each the receivers of the events as the relevance of each event. By doing this we build on the basic seman</w:t>
-      </w:r>
-      <w:r>
-        <w:rPr>
-          <w:sz w:val="24"/>
-          <w:szCs w:val="24"/>
-        </w:rPr>
-        <w:t>tics of the model to enable new gameplay mechanics: When a clan attacks another it provokes a degradation of its relations with the friends of the attacked clan but also an amelioration of its relations with the enemies of the attacked clan.</w:t>
+        <w:t xml:space="preserve"> events to have a proper impact we defined the relation between the attacked clan and each the receivers of the events as the relevance of each event. By doing this we build on the basic semantics of the model to enable new gameplay mechanics: When a clan attacks another it provokes a degradation of its relations with the friends of the attacked clan but also an amelioration of its relations with the enemies of the attacked clan.</w:t>
       </w:r>
     </w:p>
     <w:p>
@@ -6858,14 +6446,7 @@
           <w:sz w:val="24"/>
           <w:szCs w:val="24"/>
         </w:rPr>
-        <w:t xml:space="preserve">Finally some events can have an effect that supersedes the basic impact mechanism. This is the case of events that represents changes about the model variables themselves. In the Clan Wars game </w:t>
-      </w:r>
-      <w:r>
-        <w:rPr>
-          <w:sz w:val="24"/>
-          <w:szCs w:val="24"/>
-        </w:rPr>
-        <w:t xml:space="preserve">the </w:t>
+        <w:t xml:space="preserve">Finally some events can have an effect that supersedes the basic impact mechanism. This is the case of events that represents changes about the model variables themselves. In the Clan Wars game the </w:t>
       </w:r>
       <w:r>
         <w:rPr>
@@ -6939,56 +6520,7 @@
           <w:sz w:val="24"/>
           <w:szCs w:val="24"/>
         </w:rPr>
-        <w:t xml:space="preserve">To enable a feedback mechanism through the model as depicted in figure 1 of section 4.1, we connected the </w:t>
-      </w:r>
-      <w:r>
-        <w:rPr>
-          <w:sz w:val="24"/>
-          <w:szCs w:val="24"/>
-        </w:rPr>
-        <w:t>AI</w:t>
-      </w:r>
-      <w:r>
-        <w:rPr>
-          <w:sz w:val="24"/>
-          <w:szCs w:val="24"/>
-        </w:rPr>
-        <w:t>s decision making system to the model variables.</w:t>
-      </w:r>
-      <w:r>
-        <w:rPr>
-          <w:sz w:val="24"/>
-          <w:szCs w:val="24"/>
-        </w:rPr>
-        <w:t xml:space="preserve"> This gives the </w:t>
-      </w:r>
-      <w:r>
-        <w:rPr>
-          <w:sz w:val="24"/>
-          <w:szCs w:val="24"/>
-        </w:rPr>
-        <w:t>AI</w:t>
-      </w:r>
-      <w:r>
-        <w:rPr>
-          <w:sz w:val="24"/>
-          <w:szCs w:val="24"/>
-        </w:rPr>
-        <w:t xml:space="preserve">s the capability of acting according to both general rules and the model which </w:t>
-      </w:r>
-      <w:r>
-        <w:rPr>
-          <w:sz w:val="24"/>
-          <w:szCs w:val="24"/>
-        </w:rPr>
-        <w:t xml:space="preserve">itself </w:t>
-      </w:r>
-      <w:r>
-        <w:rPr>
-          <w:sz w:val="24"/>
-          <w:szCs w:val="24"/>
-        </w:rPr>
-        <w:t>can be easily influenced by the designed storyline.</w:t>
+        <w:t>To enable a feedback mechanism through the model as depicted in figure 1 of section 4.1, we connected the AIs decision making system to the model variables. This gives the AIs the capability of acting according to both general rules and the model which itself can be easily influenced by the designed storyline.</w:t>
       </w:r>
     </w:p>
     <w:p>
@@ -7004,99 +6536,7 @@
           <w:sz w:val="24"/>
           <w:szCs w:val="24"/>
         </w:rPr>
-        <w:lastRenderedPageBreak/>
-        <w:t xml:space="preserve">We have used this balanced approach in the </w:t>
-      </w:r>
-      <w:r>
-        <w:rPr>
-          <w:sz w:val="24"/>
-          <w:szCs w:val="24"/>
-        </w:rPr>
-        <w:t>AI</w:t>
-      </w:r>
-      <w:r>
-        <w:rPr>
-          <w:sz w:val="24"/>
-          <w:szCs w:val="24"/>
-        </w:rPr>
-        <w:t xml:space="preserve">s decision making system because </w:t>
-      </w:r>
-      <w:r>
-        <w:rPr>
-          <w:sz w:val="24"/>
-          <w:szCs w:val="24"/>
-        </w:rPr>
-        <w:t>AI</w:t>
-      </w:r>
-      <w:r>
-        <w:rPr>
-          <w:sz w:val="24"/>
-          <w:szCs w:val="24"/>
-        </w:rPr>
-        <w:t>s</w:t>
-      </w:r>
-      <w:r>
-        <w:rPr>
-          <w:sz w:val="24"/>
-          <w:szCs w:val="24"/>
-        </w:rPr>
-        <w:t>’</w:t>
-      </w:r>
-      <w:r>
-        <w:rPr>
-          <w:sz w:val="24"/>
-          <w:szCs w:val="24"/>
-        </w:rPr>
-        <w:t xml:space="preserve"> behaviors are the primary feedback channel to the player </w:t>
-      </w:r>
-      <w:r>
-        <w:rPr>
-          <w:sz w:val="24"/>
-          <w:szCs w:val="24"/>
-        </w:rPr>
-        <w:t xml:space="preserve">in Clan Wars. AI-controlled clans choose which clans to ally with and which groups to attack using </w:t>
-      </w:r>
-      <w:r>
-        <w:rPr>
-          <w:sz w:val="24"/>
-          <w:szCs w:val="24"/>
-        </w:rPr>
-        <w:t xml:space="preserve">relations variables and </w:t>
-      </w:r>
-      <w:r>
-        <w:rPr>
-          <w:sz w:val="24"/>
-          <w:szCs w:val="24"/>
-        </w:rPr>
-        <w:t>general “reductionist” rules based purely strategic considerations such as the power of the other clans and the</w:t>
-      </w:r>
-      <w:r>
-        <w:rPr>
-          <w:sz w:val="24"/>
-          <w:szCs w:val="24"/>
-        </w:rPr>
-        <w:t xml:space="preserve"> disposition of the resources on the terrain.</w:t>
-      </w:r>
-      <w:r>
-        <w:rPr>
-          <w:sz w:val="24"/>
-          <w:szCs w:val="24"/>
-        </w:rPr>
-        <w:t xml:space="preserve"> The importance give to either type of information can be adjusted at runtime to allow the storyline components of the game to tighten or loosen their grip on the game behavior</w:t>
-      </w:r>
-      <w:r>
-        <w:rPr>
-          <w:sz w:val="24"/>
-          <w:szCs w:val="24"/>
-        </w:rPr>
-        <w:t xml:space="preserve"> on specific points</w:t>
-      </w:r>
-      <w:r>
-        <w:rPr>
-          <w:sz w:val="24"/>
-          <w:szCs w:val="24"/>
-        </w:rPr>
-        <w:t>.</w:t>
+        <w:t>We have used this balanced approach in the AIs decision making system because AIs’ behaviors are the primary feedback channel to the player in Clan Wars. AI-controlled clans choose which clans to ally with and which groups to attack using relations variables and general “reductionist” rules based purely strategic considerations such as the power of the other clans and the disposition of the resources on the terrain. The importance give to either type of information can be adjusted at runtime to allow the storyline components of the game to tighten or loosen their grip on the game behavior on specific points.</w:t>
       </w:r>
     </w:p>
     <w:p>
@@ -7161,23 +6601,7 @@
           <w:sz w:val="24"/>
           <w:szCs w:val="24"/>
         </w:rPr>
-        <w:t>In this section we present the results obtained throug</w:t>
-      </w:r>
-      <w:r>
-        <w:rPr>
-          <w:bCs/>
-          <w:sz w:val="24"/>
-          <w:szCs w:val="24"/>
-        </w:rPr>
-        <w:t>h our experimental framework</w:t>
-      </w:r>
-      <w:r>
-        <w:rPr>
-          <w:bCs/>
-          <w:sz w:val="24"/>
-          <w:szCs w:val="24"/>
-        </w:rPr>
-        <w:t>.</w:t>
+        <w:t>In this section we present the results obtained through our experimental framework.</w:t>
       </w:r>
       <w:r>
         <w:rPr>
@@ -7224,70 +6648,7 @@
           <w:sz w:val="24"/>
           <w:szCs w:val="24"/>
         </w:rPr>
-        <w:t>We</w:t>
-      </w:r>
-      <w:r>
-        <w:rPr>
-          <w:sz w:val="24"/>
-          <w:szCs w:val="24"/>
-        </w:rPr>
-        <w:t xml:space="preserve"> </w:t>
-      </w:r>
-      <w:r>
-        <w:rPr>
-          <w:sz w:val="24"/>
-          <w:szCs w:val="24"/>
-        </w:rPr>
-        <w:t>list</w:t>
-      </w:r>
-      <w:r>
-        <w:rPr>
-          <w:sz w:val="24"/>
-          <w:szCs w:val="24"/>
-        </w:rPr>
-        <w:t xml:space="preserve"> </w:t>
-      </w:r>
-      <w:r>
-        <w:rPr>
-          <w:sz w:val="24"/>
-          <w:szCs w:val="24"/>
-        </w:rPr>
-        <w:t>in table 1</w:t>
-      </w:r>
-      <w:r>
-        <w:rPr>
-          <w:sz w:val="24"/>
-          <w:szCs w:val="24"/>
-        </w:rPr>
-        <w:t xml:space="preserve"> </w:t>
-      </w:r>
-      <w:r>
-        <w:rPr>
-          <w:sz w:val="24"/>
-          <w:szCs w:val="24"/>
-        </w:rPr>
-        <w:t xml:space="preserve">the </w:t>
-      </w:r>
-      <w:r>
-        <w:rPr>
-          <w:sz w:val="24"/>
-          <w:szCs w:val="24"/>
-        </w:rPr>
-        <w:t xml:space="preserve">main </w:t>
-      </w:r>
-      <w:r>
-        <w:rPr>
-          <w:sz w:val="24"/>
-          <w:szCs w:val="24"/>
-        </w:rPr>
-        <w:t>paramete</w:t>
-      </w:r>
-      <w:r>
-        <w:rPr>
-          <w:sz w:val="24"/>
-          <w:szCs w:val="24"/>
-        </w:rPr>
-        <w:t>rs of our experimental framework.</w:t>
+        <w:t>We list in table 1 the main parameters of our experimental framework.</w:t>
       </w:r>
     </w:p>
     <w:tbl>
@@ -7301,7 +6662,7 @@
           <w:insideH w:val="single" w:sz="4" w:space="0" w:color="000000"/>
           <w:insideV w:val="single" w:sz="4" w:space="0" w:color="000000"/>
         </w:tblBorders>
-        <w:tblLook w:val="04A0"/>
+        <w:tblLook w:val="00A0"/>
       </w:tblPr>
       <w:tblGrid>
         <w:gridCol w:w="2178"/>
@@ -7314,7 +6675,7 @@
         <w:tc>
           <w:tcPr>
             <w:tcW w:w="2178" w:type="dxa"/>
-            <w:shd w:val="clear" w:color="auto" w:fill="A6A6A6" w:themeFill="background1" w:themeFillShade="A6"/>
+            <w:shd w:val="clear" w:color="auto" w:fill="A6A6A6"/>
           </w:tcPr>
           <w:p>
             <w:pPr>
@@ -7338,7 +6699,7 @@
         <w:tc>
           <w:tcPr>
             <w:tcW w:w="7398" w:type="dxa"/>
-            <w:shd w:val="clear" w:color="auto" w:fill="A6A6A6" w:themeFill="background1" w:themeFillShade="A6"/>
+            <w:shd w:val="clear" w:color="auto" w:fill="A6A6A6"/>
           </w:tcPr>
           <w:p>
             <w:pPr>
@@ -7394,14 +6755,7 @@
                 <w:sz w:val="24"/>
                 <w:szCs w:val="24"/>
               </w:rPr>
-              <w:t>N</w:t>
-            </w:r>
-            <w:r>
-              <w:rPr>
-                <w:sz w:val="24"/>
-                <w:szCs w:val="24"/>
-              </w:rPr>
-              <w:t>umber of clans</w:t>
+              <w:t>Number of clans</w:t>
             </w:r>
           </w:p>
         </w:tc>
@@ -7443,14 +6797,7 @@
                 <w:sz w:val="24"/>
                 <w:szCs w:val="24"/>
               </w:rPr>
-              <w:t>R</w:t>
-            </w:r>
-            <w:r>
-              <w:rPr>
-                <w:sz w:val="24"/>
-                <w:szCs w:val="24"/>
-              </w:rPr>
-              <w:t>esources</w:t>
+              <w:t>Resources</w:t>
             </w:r>
           </w:p>
         </w:tc>
@@ -7548,14 +6895,7 @@
                 <w:sz w:val="24"/>
                 <w:szCs w:val="24"/>
               </w:rPr>
-              <w:t xml:space="preserve"> </w:t>
-            </w:r>
-            <w:r>
-              <w:rPr>
-                <w:sz w:val="24"/>
-                <w:szCs w:val="24"/>
-              </w:rPr>
-              <w:t>impacts</w:t>
+              <w:t xml:space="preserve"> impacts</w:t>
             </w:r>
           </w:p>
         </w:tc>
@@ -7589,14 +6929,7 @@
                 <w:sz w:val="24"/>
                 <w:szCs w:val="24"/>
               </w:rPr>
-              <w:t xml:space="preserve"> event</w:t>
-            </w:r>
-            <w:r>
-              <w:rPr>
-                <w:sz w:val="24"/>
-                <w:szCs w:val="24"/>
-              </w:rPr>
-              <w:t xml:space="preserve"> on the model</w:t>
+              <w:t xml:space="preserve"> event on the model</w:t>
             </w:r>
           </w:p>
         </w:tc>
@@ -7639,142 +6972,22 @@
           <w:sz w:val="24"/>
           <w:szCs w:val="24"/>
         </w:rPr>
-        <w:t xml:space="preserve">The Clan Wars game as a whole also includes many other parameters, such as the size of the terrain or the speed of movement given to groups. Though they can have an indirect impact on the emergent patterns that may arise from the game </w:t>
-      </w:r>
-      <w:r>
-        <w:rPr>
-          <w:sz w:val="24"/>
-          <w:szCs w:val="24"/>
-        </w:rPr>
-        <w:t xml:space="preserve">we decided to keep these secondary parameters fixed and </w:t>
-      </w:r>
-      <w:r>
-        <w:rPr>
-          <w:sz w:val="24"/>
-          <w:szCs w:val="24"/>
-        </w:rPr>
-        <w:t xml:space="preserve">to focus on the four </w:t>
-      </w:r>
-      <w:r>
-        <w:rPr>
-          <w:sz w:val="24"/>
-          <w:szCs w:val="24"/>
-        </w:rPr>
-        <w:t xml:space="preserve">primary </w:t>
-      </w:r>
-      <w:r>
-        <w:rPr>
-          <w:sz w:val="24"/>
-          <w:szCs w:val="24"/>
-        </w:rPr>
-        <w:t>parameters listed in table 1.</w:t>
-      </w:r>
-    </w:p>
-    <w:p>
-      <w:pPr>
-        <w:rPr>
-          <w:sz w:val="24"/>
-          <w:szCs w:val="24"/>
-        </w:rPr>
-      </w:pPr>
-      <w:r>
-        <w:rPr>
-          <w:sz w:val="24"/>
-          <w:szCs w:val="24"/>
-        </w:rPr>
-        <w:t xml:space="preserve">It is a common methodology when testing a data structure or algorithm to present a statistical analysis of the results based on enough independent runs to ensure that the derived figures are meaningful. While this methodology is </w:t>
-      </w:r>
-      <w:r>
-        <w:rPr>
-          <w:sz w:val="24"/>
-          <w:szCs w:val="24"/>
-        </w:rPr>
-        <w:t>the method of choice</w:t>
-      </w:r>
-      <w:r>
-        <w:rPr>
-          <w:sz w:val="24"/>
-          <w:szCs w:val="24"/>
-        </w:rPr>
-        <w:t xml:space="preserve"> </w:t>
-      </w:r>
-      <w:r>
-        <w:rPr>
-          <w:sz w:val="24"/>
-          <w:szCs w:val="24"/>
-        </w:rPr>
-        <w:t>when assessing performances of any kind, it is not suited to measure the emergent dynamics and high-level interpretation and control we aim to achieve.</w:t>
-      </w:r>
-      <w:r>
-        <w:rPr>
-          <w:sz w:val="24"/>
-          <w:szCs w:val="24"/>
-        </w:rPr>
-        <w:t xml:space="preserve"> The results presented in this section are therefore not intended as </w:t>
-      </w:r>
-      <w:r>
-        <w:rPr>
-          <w:sz w:val="24"/>
-          <w:szCs w:val="24"/>
-        </w:rPr>
-        <w:t>a benchmark</w:t>
-      </w:r>
-      <w:r>
-        <w:rPr>
-          <w:sz w:val="24"/>
-          <w:szCs w:val="24"/>
-        </w:rPr>
-        <w:t xml:space="preserve"> of our model</w:t>
-      </w:r>
-      <w:r>
-        <w:rPr>
-          <w:sz w:val="24"/>
-          <w:szCs w:val="24"/>
-        </w:rPr>
-        <w:t xml:space="preserve"> but </w:t>
-      </w:r>
-      <w:r>
-        <w:rPr>
-          <w:sz w:val="24"/>
-          <w:szCs w:val="24"/>
-        </w:rPr>
-        <w:t xml:space="preserve">as practical evidence of what our model </w:t>
-      </w:r>
-      <w:r>
-        <w:rPr>
-          <w:sz w:val="24"/>
-          <w:szCs w:val="24"/>
-        </w:rPr>
-        <w:t>in</w:t>
-      </w:r>
-      <w:r>
-        <w:rPr>
-          <w:sz w:val="24"/>
-          <w:szCs w:val="24"/>
-        </w:rPr>
-        <w:t xml:space="preserve"> its current </w:t>
-      </w:r>
-      <w:r>
-        <w:rPr>
-          <w:sz w:val="24"/>
-          <w:szCs w:val="24"/>
-        </w:rPr>
-        <w:lastRenderedPageBreak/>
-        <w:t>implementation can offer in the light of the original design problem: enabling a reunion of the reductionist and constructivist techniques</w:t>
-      </w:r>
-      <w:r>
-        <w:rPr>
-          <w:sz w:val="24"/>
-          <w:szCs w:val="24"/>
-        </w:rPr>
-        <w:t xml:space="preserve"> in the engineering of more balanced video games</w:t>
-      </w:r>
-      <w:r>
-        <w:rPr>
-          <w:sz w:val="24"/>
-          <w:szCs w:val="24"/>
-        </w:rPr>
-        <w:t>.</w:t>
+        <w:t>The Clan Wars game as a whole also includes many other parameters, such as the size of the terrain or the speed of movement given to groups. Though they can have an indirect impact on the emergent patterns that may arise from the game we decided to keep these secondary parameters fixed and to focus on the four primary parameters listed in table 1.</w:t>
+      </w:r>
+    </w:p>
+    <w:p>
+      <w:pPr>
+        <w:rPr>
+          <w:sz w:val="24"/>
+          <w:szCs w:val="24"/>
+        </w:rPr>
+      </w:pPr>
+      <w:r>
+        <w:rPr>
+          <w:sz w:val="24"/>
+          <w:szCs w:val="24"/>
+        </w:rPr>
+        <w:t>It is a common methodology when testing a data structure or algorithm to present a statistical analysis of the results based on enough independent runs to ensure that the derived figures are meaningful. While this methodology is the method of choice when assessing performances of any kind, it is not suited to measure the emergent dynamics and high-level interpretation and control we aim to achieve. The results presented in this section are therefore not intended as a benchmark of our model but as practical evidence of what our model in its current implementation can offer in the light of the original design problem: enabling a reunion of the reductionist and constructivist techniques in the engineering of more balanced video games.</w:t>
       </w:r>
     </w:p>
     <w:p>
@@ -7806,114 +7019,70 @@
           <w:sz w:val="28"/>
           <w:szCs w:val="28"/>
         </w:rPr>
-        <w:t>Gameplay emergence</w:t>
-      </w:r>
-      <w:r>
-        <w:rPr>
-          <w:b/>
-          <w:bCs/>
-          <w:sz w:val="28"/>
-          <w:szCs w:val="28"/>
-        </w:rPr>
-        <w:t xml:space="preserve"> and high-level semantics</w:t>
-      </w:r>
-    </w:p>
-    <w:p>
-      <w:pPr>
-        <w:rPr>
-          <w:sz w:val="24"/>
-          <w:szCs w:val="24"/>
-        </w:rPr>
-      </w:pPr>
-      <w:r>
-        <w:rPr>
-          <w:sz w:val="24"/>
-          <w:szCs w:val="24"/>
-        </w:rPr>
-        <w:t xml:space="preserve">We present here four different runs and </w:t>
-      </w:r>
-    </w:p>
-    <w:p>
-      <w:pPr>
-        <w:rPr>
-          <w:sz w:val="24"/>
-          <w:szCs w:val="24"/>
-        </w:rPr>
-      </w:pPr>
-    </w:p>
-    <w:p>
-      <w:pPr>
-        <w:rPr>
-          <w:sz w:val="24"/>
-          <w:szCs w:val="24"/>
-        </w:rPr>
-      </w:pPr>
-    </w:p>
-    <w:p>
-      <w:pPr>
-        <w:rPr>
-          <w:sz w:val="24"/>
-          <w:szCs w:val="24"/>
-        </w:rPr>
-      </w:pPr>
-      <w:r>
-        <w:rPr>
-          <w:sz w:val="24"/>
-          <w:szCs w:val="24"/>
-        </w:rPr>
-        <w:t xml:space="preserve">{3, 4, </w:t>
-      </w:r>
-      <w:r>
-        <w:rPr>
-          <w:sz w:val="24"/>
-          <w:szCs w:val="24"/>
-        </w:rPr>
-        <w:t>7</w:t>
-      </w:r>
-      <w:r>
-        <w:rPr>
-          <w:sz w:val="24"/>
-          <w:szCs w:val="24"/>
-        </w:rPr>
-        <w:t xml:space="preserve">, </w:t>
-      </w:r>
-      <w:r>
-        <w:rPr>
-          <w:sz w:val="24"/>
-          <w:szCs w:val="24"/>
-        </w:rPr>
-        <w:t>10</w:t>
-      </w:r>
-      <w:r>
-        <w:rPr>
-          <w:sz w:val="24"/>
-          <w:szCs w:val="24"/>
-        </w:rPr>
-        <w:t>} run until at least a third is dead.</w:t>
-      </w:r>
-      <w:r>
-        <w:rPr>
-          <w:sz w:val="24"/>
-          <w:szCs w:val="24"/>
-        </w:rPr>
-        <w:br/>
-        <w:t>High level: Both inter</w:t>
-      </w:r>
-      <w:r>
-        <w:rPr>
-          <w:sz w:val="24"/>
-          <w:szCs w:val="24"/>
-        </w:rPr>
-        <w:t>pret and control</w:t>
-      </w:r>
-    </w:p>
-    <w:p>
-      <w:pPr>
-        <w:rPr>
-          <w:sz w:val="24"/>
-          <w:szCs w:val="24"/>
-        </w:rPr>
-      </w:pPr>
+        <w:t>Gameplay emergence and high-level semantics</w:t>
+      </w:r>
+    </w:p>
+    <w:p>
+      <w:pPr>
+        <w:rPr>
+          <w:sz w:val="24"/>
+          <w:szCs w:val="24"/>
+        </w:rPr>
+      </w:pPr>
+      <w:r>
+        <w:rPr>
+          <w:sz w:val="24"/>
+          <w:szCs w:val="24"/>
+        </w:rPr>
+        <w:t>Fix the number of clans (n=4 or n=5, for instance)</w:t>
+      </w:r>
+    </w:p>
+    <w:p>
+      <w:pPr>
+        <w:rPr>
+          <w:sz w:val="24"/>
+          <w:szCs w:val="24"/>
+        </w:rPr>
+      </w:pPr>
+      <w:r>
+        <w:rPr>
+          <w:sz w:val="24"/>
+          <w:szCs w:val="24"/>
+        </w:rPr>
+        <w:t>Foreach parameter</w:t>
+      </w:r>
+    </w:p>
+    <w:p>
+      <w:pPr>
+        <w:rPr>
+          <w:sz w:val="24"/>
+          <w:szCs w:val="24"/>
+        </w:rPr>
+      </w:pPr>
+      <w:r>
+        <w:rPr>
+          <w:sz w:val="24"/>
+          <w:szCs w:val="24"/>
+        </w:rPr>
+        <w:tab/>
+        <w:t>Show a few cases (one screenshot per case)</w:t>
+      </w:r>
+    </w:p>
+    <w:p>
+      <w:pPr>
+        <w:rPr>
+          <w:sz w:val="24"/>
+          <w:szCs w:val="24"/>
+        </w:rPr>
+      </w:pPr>
+      <w:r>
+        <w:rPr>
+          <w:sz w:val="24"/>
+          <w:szCs w:val="24"/>
+        </w:rPr>
+        <w:tab/>
+        <w:t>Summarize the subset of screenshots</w:t>
+      </w:r>
     </w:p>
     <w:p>
       <w:pPr>
@@ -7951,37 +7120,37 @@
           <w:sz w:val="24"/>
           <w:szCs w:val="24"/>
         </w:rPr>
-        <w:t>Changing parameters: resources, alliances, events.</w:t>
-      </w:r>
-    </w:p>
-    <w:p>
-      <w:pPr>
-        <w:rPr>
-          <w:sz w:val="24"/>
-          <w:szCs w:val="24"/>
-        </w:rPr>
-      </w:pPr>
-      <w:r>
-        <w:rPr>
-          <w:sz w:val="24"/>
-          <w:szCs w:val="24"/>
-        </w:rPr>
-        <w:t>Design-time interpretation</w:t>
-      </w:r>
-    </w:p>
-    <w:p>
-      <w:pPr>
-        <w:rPr>
-          <w:sz w:val="24"/>
-          <w:szCs w:val="24"/>
-        </w:rPr>
-      </w:pPr>
-      <w:r>
-        <w:rPr>
-          <w:sz w:val="24"/>
-          <w:szCs w:val="24"/>
-        </w:rPr>
-        <w:t>Run-time emergent storytelling</w:t>
+        <w:t>Changing parameters: resources, alliances, events (Analysis)</w:t>
+      </w:r>
+    </w:p>
+    <w:p>
+      <w:pPr>
+        <w:rPr>
+          <w:sz w:val="24"/>
+          <w:szCs w:val="24"/>
+        </w:rPr>
+      </w:pPr>
+      <w:r>
+        <w:rPr>
+          <w:sz w:val="24"/>
+          <w:szCs w:val="24"/>
+        </w:rPr>
+        <w:t>Design-time interpretation (Because we can analyze then we cam design based on the observations. A tool to facilitate designers in the decision making process.)</w:t>
+      </w:r>
+    </w:p>
+    <w:p>
+      <w:pPr>
+        <w:rPr>
+          <w:sz w:val="24"/>
+          <w:szCs w:val="24"/>
+        </w:rPr>
+      </w:pPr>
+      <w:r>
+        <w:rPr>
+          <w:sz w:val="24"/>
+          <w:szCs w:val="24"/>
+        </w:rPr>
+        <w:t>Run-time emergent storytelling (Generating results in game: stability vs. new game play trade-off).</w:t>
       </w:r>
     </w:p>
     <w:p>
@@ -8010,25 +7179,7 @@
           <w:sz w:val="32"/>
           <w:szCs w:val="32"/>
         </w:rPr>
-        <w:t>6.</w:t>
-      </w:r>
-      <w:r>
-        <w:rPr>
-          <w:b/>
-          <w:bCs/>
-          <w:sz w:val="32"/>
-          <w:szCs w:val="32"/>
-        </w:rPr>
-        <w:t xml:space="preserve">  </w:t>
-      </w:r>
-      <w:r>
-        <w:rPr>
-          <w:b/>
-          <w:bCs/>
-          <w:sz w:val="32"/>
-          <w:szCs w:val="32"/>
-        </w:rPr>
-        <w:t>Conclusion</w:t>
+        <w:t>6.  Conclusion</w:t>
       </w:r>
     </w:p>
     <w:p>
@@ -8047,71 +7198,7 @@
           <w:sz w:val="24"/>
           <w:szCs w:val="24"/>
         </w:rPr>
-        <w:t xml:space="preserve">The storyline </w:t>
-      </w:r>
-      <w:r>
-        <w:rPr>
-          <w:bCs/>
-          <w:sz w:val="24"/>
-          <w:szCs w:val="24"/>
-        </w:rPr>
-        <w:t xml:space="preserve">does </w:t>
-      </w:r>
-      <w:r>
-        <w:rPr>
-          <w:bCs/>
-          <w:sz w:val="24"/>
-          <w:szCs w:val="24"/>
-        </w:rPr>
-        <w:t>not tak</w:t>
-      </w:r>
-      <w:r>
-        <w:rPr>
-          <w:bCs/>
-          <w:sz w:val="24"/>
-          <w:szCs w:val="24"/>
-        </w:rPr>
-        <w:t xml:space="preserve">e </w:t>
-      </w:r>
-      <w:r>
-        <w:rPr>
-          <w:bCs/>
-          <w:sz w:val="24"/>
-          <w:szCs w:val="24"/>
-        </w:rPr>
-        <w:t xml:space="preserve">away the reductionist mechanisms </w:t>
-      </w:r>
-      <w:r>
-        <w:rPr>
-          <w:bCs/>
-          <w:sz w:val="24"/>
-          <w:szCs w:val="24"/>
-        </w:rPr>
-        <w:t xml:space="preserve">of the game </w:t>
-      </w:r>
-      <w:r>
-        <w:rPr>
-          <w:bCs/>
-          <w:sz w:val="24"/>
-          <w:szCs w:val="24"/>
-        </w:rPr>
-        <w:t>but</w:t>
-      </w:r>
-      <w:r>
-        <w:rPr>
-          <w:bCs/>
-          <w:sz w:val="24"/>
-          <w:szCs w:val="24"/>
-        </w:rPr>
-        <w:t xml:space="preserve"> rather</w:t>
-      </w:r>
-      <w:r>
-        <w:rPr>
-          <w:bCs/>
-          <w:sz w:val="24"/>
-          <w:szCs w:val="24"/>
-        </w:rPr>
-        <w:t xml:space="preserve"> steers their behavior with an adjustable force towards the desired situation or dynamics.</w:t>
+        <w:t>The storyline does not take away the reductionist mechanisms of the game but rather steers their behavior with an adjustable force towards the desired situation or dynamics.</w:t>
       </w:r>
     </w:p>
     <w:p>
@@ -8130,15 +7217,7 @@
           <w:sz w:val="24"/>
           <w:szCs w:val="24"/>
         </w:rPr>
-        <w:t>Limitations</w:t>
-      </w:r>
-      <w:r>
-        <w:rPr>
-          <w:bCs/>
-          <w:sz w:val="24"/>
-          <w:szCs w:val="24"/>
-        </w:rPr>
-        <w:t xml:space="preserve"> in the model and in the achieved work</w:t>
+        <w:t>Limitations in the model and in the achieved work</w:t>
       </w:r>
     </w:p>
     <w:p>
@@ -8146,7 +7225,7 @@
         <w:pStyle w:val="ListParagraph"/>
         <w:ind w:left="0"/>
         <w:rPr>
-          <w:ins w:id="3" w:author="Fabio Zambetta" w:date="2008-10-10T12:12:00Z"/>
+          <w:ins w:id="1" w:author="Fabio Zambetta" w:date="2008-10-10T12:12:00Z"/>
           <w:bCs/>
           <w:sz w:val="24"/>
           <w:szCs w:val="24"/>
@@ -10644,6 +9723,8 @@
     <w:rPrDefault>
       <w:rPr>
         <w:rFonts w:ascii="Calibri" w:eastAsia="Times New Roman" w:hAnsi="Calibri" w:cs="Times New Roman"/>
+        <w:sz w:val="22"/>
+        <w:szCs w:val="22"/>
         <w:lang w:val="en-US" w:eastAsia="en-US" w:bidi="ar-SA"/>
       </w:rPr>
     </w:rPrDefault>
@@ -10797,15 +9878,12 @@
     </w:pPr>
     <w:rPr>
       <w:rFonts w:cs="Calibri"/>
-      <w:sz w:val="22"/>
-      <w:szCs w:val="22"/>
     </w:rPr>
   </w:style>
   <w:style w:type="character" w:default="1" w:styleId="DefaultParagraphFont">
     <w:name w:val="Default Paragraph Font"/>
-    <w:uiPriority w:val="1"/>
+    <w:uiPriority w:val="99"/>
     <w:semiHidden/>
-    <w:unhideWhenUsed/>
   </w:style>
   <w:style w:type="table" w:default="1" w:styleId="TableNormal">
     <w:name w:val="Normal Table"/>
@@ -10986,15 +10064,18 @@
     <w:rsid w:val="00A3623D"/>
     <w:rPr>
       <w:rFonts w:cs="Calibri"/>
-      <w:sz w:val="22"/>
-      <w:szCs w:val="22"/>
     </w:rPr>
   </w:style>
   <w:style w:type="table" w:styleId="TableGrid">
     <w:name w:val="Table Grid"/>
     <w:basedOn w:val="TableNormal"/>
+    <w:uiPriority w:val="99"/>
     <w:locked/>
     <w:rsid w:val="00680E72"/>
+    <w:rPr>
+      <w:sz w:val="20"/>
+      <w:szCs w:val="20"/>
+    </w:rPr>
     <w:tblPr>
       <w:tblInd w:w="0" w:type="dxa"/>
       <w:tblBorders>
